--- a/doc/suzhou/云计算技术与应用项目题库/第十届高技能大赛预赛题 - 云计算技术与应用项目判断题参考.docx
+++ b/doc/suzhou/云计算技术与应用项目题库/第十届高技能大赛预赛题 - 云计算技术与应用项目判断题参考.docx
@@ -1,6 +1,6 @@
 
 <file path=word/document.xml><?xml version="1.0" encoding="utf-8"?>
-<w:document xmlns:wpc="http://schemas.microsoft.com/office/word/2010/wordprocessingCanvas" xmlns:mc="http://schemas.openxmlformats.org/markup-compatibility/2006" xmlns:o="urn:schemas-microsoft-com:office:office" xmlns:r="http://schemas.openxmlformats.org/officeDocument/2006/relationships" xmlns:m="http://schemas.openxmlformats.org/officeDocument/2006/math" xmlns:v="urn:schemas-microsoft-com:vml" xmlns:wp14="http://schemas.microsoft.com/office/word/2010/wordprocessingDrawing" xmlns:wp="http://schemas.openxmlformats.org/drawingml/2006/wordprocessingDrawing" xmlns:w10="urn:schemas-microsoft-com:office:word" xmlns:w="http://schemas.openxmlformats.org/wordprocessingml/2006/main" xmlns:w14="http://schemas.microsoft.com/office/word/2010/wordml" xmlns:w15="http://schemas.microsoft.com/office/word/2012/wordml" xmlns:wpg="http://schemas.microsoft.com/office/word/2010/wordprocessingGroup" xmlns:wpi="http://schemas.microsoft.com/office/word/2010/wordprocessingInk" xmlns:wne="http://schemas.microsoft.com/office/word/2006/wordml" xmlns:wps="http://schemas.microsoft.com/office/word/2010/wordprocessingShape" mc:Ignorable="w14 w15 wp14">
+<w:document xmlns:wpc="http://schemas.microsoft.com/office/word/2010/wordprocessingCanvas" xmlns:cx="http://schemas.microsoft.com/office/drawing/2014/chartex" xmlns:cx1="http://schemas.microsoft.com/office/drawing/2015/9/8/chartex" xmlns:mc="http://schemas.openxmlformats.org/markup-compatibility/2006" xmlns:o="urn:schemas-microsoft-com:office:office" xmlns:r="http://schemas.openxmlformats.org/officeDocument/2006/relationships" xmlns:m="http://schemas.openxmlformats.org/officeDocument/2006/math" xmlns:v="urn:schemas-microsoft-com:vml" xmlns:wp14="http://schemas.microsoft.com/office/word/2010/wordprocessingDrawing" xmlns:wp="http://schemas.openxmlformats.org/drawingml/2006/wordprocessingDrawing" xmlns:w10="urn:schemas-microsoft-com:office:word" xmlns:w="http://schemas.openxmlformats.org/wordprocessingml/2006/main" xmlns:w14="http://schemas.microsoft.com/office/word/2010/wordml" xmlns:w15="http://schemas.microsoft.com/office/word/2012/wordml" xmlns:w16se="http://schemas.microsoft.com/office/word/2015/wordml/symex" xmlns:wpg="http://schemas.microsoft.com/office/word/2010/wordprocessingGroup" xmlns:wpi="http://schemas.microsoft.com/office/word/2010/wordprocessingInk" xmlns:wne="http://schemas.microsoft.com/office/word/2006/wordml" xmlns:wps="http://schemas.microsoft.com/office/word/2010/wordprocessingShape" mc:Ignorable="w14 w15 w16se wp14">
   <w:body>
     <w:p>
       <w:pPr>
@@ -43,7 +43,7 @@
     </w:p>
     <w:p>
       <w:pPr>
-        <w:pStyle w:val="a6"/>
+        <w:pStyle w:val="ListParagraph"/>
         <w:numPr>
           <w:ilvl w:val="0"/>
           <w:numId w:val="6"/>
@@ -148,7 +148,7 @@
     </w:p>
     <w:p>
       <w:pPr>
-        <w:pStyle w:val="a6"/>
+        <w:pStyle w:val="ListParagraph"/>
         <w:numPr>
           <w:ilvl w:val="0"/>
           <w:numId w:val="6"/>
@@ -211,7 +211,7 @@
     </w:p>
     <w:p>
       <w:pPr>
-        <w:pStyle w:val="a6"/>
+        <w:pStyle w:val="ListParagraph"/>
         <w:numPr>
           <w:ilvl w:val="0"/>
           <w:numId w:val="6"/>
@@ -302,7 +302,7 @@
     </w:p>
     <w:p>
       <w:pPr>
-        <w:pStyle w:val="a6"/>
+        <w:pStyle w:val="ListParagraph"/>
         <w:numPr>
           <w:ilvl w:val="0"/>
           <w:numId w:val="6"/>
@@ -365,7 +365,7 @@
     </w:p>
     <w:p>
       <w:pPr>
-        <w:pStyle w:val="a6"/>
+        <w:pStyle w:val="ListParagraph"/>
         <w:numPr>
           <w:ilvl w:val="0"/>
           <w:numId w:val="6"/>
@@ -386,7 +386,7 @@
     </w:p>
     <w:p>
       <w:pPr>
-        <w:pStyle w:val="a6"/>
+        <w:pStyle w:val="ListParagraph"/>
         <w:numPr>
           <w:ilvl w:val="0"/>
           <w:numId w:val="6"/>
@@ -421,7 +421,7 @@
     </w:p>
     <w:p>
       <w:pPr>
-        <w:pStyle w:val="a6"/>
+        <w:pStyle w:val="ListParagraph"/>
         <w:numPr>
           <w:ilvl w:val="0"/>
           <w:numId w:val="6"/>
@@ -470,23 +470,31 @@
     </w:p>
     <w:p>
       <w:pPr>
-        <w:pStyle w:val="a6"/>
-        <w:numPr>
-          <w:ilvl w:val="0"/>
-          <w:numId w:val="6"/>
-        </w:numPr>
-        <w:ind w:firstLineChars="0"/>
-        <w:rPr>
-          <w:rFonts w:asciiTheme="minorEastAsia" w:eastAsiaTheme="minorEastAsia" w:hAnsiTheme="minorEastAsia"/>
-          <w:color w:val="000000"/>
-        </w:rPr>
-      </w:pPr>
-      <w:r>
-        <w:rPr>
-          <w:rFonts w:asciiTheme="minorEastAsia" w:eastAsiaTheme="minorEastAsia" w:hAnsiTheme="minorEastAsia" w:hint="eastAsia"/>
-          <w:color w:val="000000"/>
-        </w:rPr>
-        <w:t>二维数组是其数组元素为线性表的线性表。(</w:t>
+        <w:pStyle w:val="ListParagraph"/>
+        <w:numPr>
+          <w:ilvl w:val="0"/>
+          <w:numId w:val="6"/>
+        </w:numPr>
+        <w:ind w:firstLineChars="0"/>
+        <w:rPr>
+          <w:rFonts w:asciiTheme="minorEastAsia" w:eastAsiaTheme="minorEastAsia" w:hAnsiTheme="minorEastAsia"/>
+          <w:color w:val="000000"/>
+        </w:rPr>
+      </w:pPr>
+      <w:r>
+        <w:rPr>
+          <w:rFonts w:asciiTheme="minorEastAsia" w:eastAsiaTheme="minorEastAsia" w:hAnsiTheme="minorEastAsia" w:hint="eastAsia"/>
+          <w:color w:val="000000"/>
+          <w:highlight w:val="yellow"/>
+        </w:rPr>
+        <w:t>二维数组是其数组元素为线性表的线性表。</w:t>
+      </w:r>
+      <w:r>
+        <w:rPr>
+          <w:rFonts w:asciiTheme="minorEastAsia" w:eastAsiaTheme="minorEastAsia" w:hAnsiTheme="minorEastAsia" w:hint="eastAsia"/>
+          <w:color w:val="000000"/>
+        </w:rPr>
+        <w:t>(</w:t>
       </w:r>
       <w:r>
         <w:rPr>
@@ -505,7 +513,7 @@
     </w:p>
     <w:p>
       <w:pPr>
-        <w:pStyle w:val="a6"/>
+        <w:pStyle w:val="ListParagraph"/>
         <w:numPr>
           <w:ilvl w:val="0"/>
           <w:numId w:val="6"/>
@@ -554,23 +562,31 @@
     </w:p>
     <w:p>
       <w:pPr>
-        <w:pStyle w:val="a6"/>
-        <w:numPr>
-          <w:ilvl w:val="0"/>
-          <w:numId w:val="6"/>
-        </w:numPr>
-        <w:ind w:firstLineChars="0"/>
-        <w:rPr>
-          <w:rFonts w:asciiTheme="minorEastAsia" w:eastAsiaTheme="minorEastAsia" w:hAnsiTheme="minorEastAsia"/>
-          <w:color w:val="000000"/>
-        </w:rPr>
-      </w:pPr>
-      <w:r>
-        <w:rPr>
-          <w:rFonts w:asciiTheme="minorEastAsia" w:eastAsiaTheme="minorEastAsia" w:hAnsiTheme="minorEastAsia" w:hint="eastAsia"/>
-          <w:color w:val="000000"/>
-        </w:rPr>
-        <w:t>在只有度为0和度为k的结点的k叉树中，设度为0的结点有n0个，度为k的结点有nk个，则有n0=nk+1。（</w:t>
+        <w:pStyle w:val="ListParagraph"/>
+        <w:numPr>
+          <w:ilvl w:val="0"/>
+          <w:numId w:val="6"/>
+        </w:numPr>
+        <w:ind w:firstLineChars="0"/>
+        <w:rPr>
+          <w:rFonts w:asciiTheme="minorEastAsia" w:eastAsiaTheme="minorEastAsia" w:hAnsiTheme="minorEastAsia"/>
+          <w:color w:val="000000"/>
+        </w:rPr>
+      </w:pPr>
+      <w:r>
+        <w:rPr>
+          <w:rFonts w:asciiTheme="minorEastAsia" w:eastAsiaTheme="minorEastAsia" w:hAnsiTheme="minorEastAsia" w:hint="eastAsia"/>
+          <w:color w:val="000000"/>
+          <w:highlight w:val="yellow"/>
+        </w:rPr>
+        <w:t>在只有度为0和度为k的结点的k叉树中，设度为0的结点有n0个，度为k的结点有nk个，则有n0=nk+1。</w:t>
+      </w:r>
+      <w:r>
+        <w:rPr>
+          <w:rFonts w:asciiTheme="minorEastAsia" w:eastAsiaTheme="minorEastAsia" w:hAnsiTheme="minorEastAsia" w:hint="eastAsia"/>
+          <w:color w:val="000000"/>
+        </w:rPr>
+        <w:t>（</w:t>
       </w:r>
       <w:r>
         <w:rPr>
@@ -603,7 +619,7 @@
     </w:p>
     <w:p>
       <w:pPr>
-        <w:pStyle w:val="a6"/>
+        <w:pStyle w:val="ListParagraph"/>
         <w:numPr>
           <w:ilvl w:val="0"/>
           <w:numId w:val="6"/>
@@ -652,7 +668,7 @@
     </w:p>
     <w:p>
       <w:pPr>
-        <w:pStyle w:val="a6"/>
+        <w:pStyle w:val="ListParagraph"/>
         <w:numPr>
           <w:ilvl w:val="0"/>
           <w:numId w:val="6"/>
@@ -701,7 +717,7 @@
     </w:p>
     <w:p>
       <w:pPr>
-        <w:pStyle w:val="a6"/>
+        <w:pStyle w:val="ListParagraph"/>
         <w:numPr>
           <w:ilvl w:val="0"/>
           <w:numId w:val="6"/>
@@ -750,7 +766,7 @@
     </w:p>
     <w:p>
       <w:pPr>
-        <w:pStyle w:val="a6"/>
+        <w:pStyle w:val="ListParagraph"/>
         <w:numPr>
           <w:ilvl w:val="0"/>
           <w:numId w:val="6"/>
@@ -799,7 +815,7 @@
     </w:p>
     <w:p>
       <w:pPr>
-        <w:pStyle w:val="a6"/>
+        <w:pStyle w:val="ListParagraph"/>
         <w:numPr>
           <w:ilvl w:val="0"/>
           <w:numId w:val="6"/>
@@ -834,23 +850,31 @@
     </w:p>
     <w:p>
       <w:pPr>
-        <w:pStyle w:val="a6"/>
-        <w:numPr>
-          <w:ilvl w:val="0"/>
-          <w:numId w:val="6"/>
-        </w:numPr>
-        <w:ind w:firstLineChars="0"/>
-        <w:rPr>
-          <w:rFonts w:asciiTheme="minorEastAsia" w:eastAsiaTheme="minorEastAsia" w:hAnsiTheme="minorEastAsia"/>
-          <w:color w:val="000000"/>
-        </w:rPr>
-      </w:pPr>
-      <w:r>
-        <w:rPr>
-          <w:rFonts w:asciiTheme="minorEastAsia" w:eastAsiaTheme="minorEastAsia" w:hAnsiTheme="minorEastAsia" w:hint="eastAsia"/>
-          <w:color w:val="000000"/>
-        </w:rPr>
-        <w:t>一个广义表的深度是指该广义表展开后所含括号的层数。（</w:t>
+        <w:pStyle w:val="ListParagraph"/>
+        <w:numPr>
+          <w:ilvl w:val="0"/>
+          <w:numId w:val="6"/>
+        </w:numPr>
+        <w:ind w:firstLineChars="0"/>
+        <w:rPr>
+          <w:rFonts w:asciiTheme="minorEastAsia" w:eastAsiaTheme="minorEastAsia" w:hAnsiTheme="minorEastAsia"/>
+          <w:color w:val="000000"/>
+        </w:rPr>
+      </w:pPr>
+      <w:r>
+        <w:rPr>
+          <w:rFonts w:asciiTheme="minorEastAsia" w:eastAsiaTheme="minorEastAsia" w:hAnsiTheme="minorEastAsia" w:hint="eastAsia"/>
+          <w:color w:val="000000"/>
+          <w:highlight w:val="yellow"/>
+        </w:rPr>
+        <w:t>一个广义表的深度是指该广义表展开后所含括号的层数。</w:t>
+      </w:r>
+      <w:r>
+        <w:rPr>
+          <w:rFonts w:asciiTheme="minorEastAsia" w:eastAsiaTheme="minorEastAsia" w:hAnsiTheme="minorEastAsia" w:hint="eastAsia"/>
+          <w:color w:val="000000"/>
+        </w:rPr>
+        <w:t>（</w:t>
       </w:r>
       <w:r>
         <w:rPr>
@@ -883,7 +907,7 @@
     </w:p>
     <w:p>
       <w:pPr>
-        <w:pStyle w:val="a6"/>
+        <w:pStyle w:val="ListParagraph"/>
         <w:numPr>
           <w:ilvl w:val="0"/>
           <w:numId w:val="6"/>
@@ -925,7 +949,7 @@
     </w:p>
     <w:p>
       <w:pPr>
-        <w:pStyle w:val="a6"/>
+        <w:pStyle w:val="ListParagraph"/>
         <w:numPr>
           <w:ilvl w:val="0"/>
           <w:numId w:val="6"/>
@@ -967,7 +991,7 @@
     </w:p>
     <w:p>
       <w:pPr>
-        <w:pStyle w:val="a6"/>
+        <w:pStyle w:val="ListParagraph"/>
         <w:numPr>
           <w:ilvl w:val="0"/>
           <w:numId w:val="6"/>
@@ -1002,7 +1026,7 @@
     </w:p>
     <w:p>
       <w:pPr>
-        <w:pStyle w:val="a6"/>
+        <w:pStyle w:val="ListParagraph"/>
         <w:numPr>
           <w:ilvl w:val="0"/>
           <w:numId w:val="6"/>
@@ -1044,7 +1068,7 @@
     </w:p>
     <w:p>
       <w:pPr>
-        <w:pStyle w:val="a6"/>
+        <w:pStyle w:val="ListParagraph"/>
         <w:numPr>
           <w:ilvl w:val="0"/>
           <w:numId w:val="6"/>
@@ -1086,7 +1110,7 @@
     </w:p>
     <w:p>
       <w:pPr>
-        <w:pStyle w:val="a6"/>
+        <w:pStyle w:val="ListParagraph"/>
         <w:numPr>
           <w:ilvl w:val="0"/>
           <w:numId w:val="6"/>
@@ -1121,7 +1145,7 @@
     </w:p>
     <w:p>
       <w:pPr>
-        <w:pStyle w:val="a6"/>
+        <w:pStyle w:val="ListParagraph"/>
         <w:numPr>
           <w:ilvl w:val="0"/>
           <w:numId w:val="6"/>
@@ -1156,7 +1180,7 @@
     </w:p>
     <w:p>
       <w:pPr>
-        <w:pStyle w:val="a6"/>
+        <w:pStyle w:val="ListParagraph"/>
         <w:numPr>
           <w:ilvl w:val="0"/>
           <w:numId w:val="6"/>
@@ -1191,7 +1215,7 @@
     </w:p>
     <w:p>
       <w:pPr>
-        <w:pStyle w:val="a6"/>
+        <w:pStyle w:val="ListParagraph"/>
         <w:numPr>
           <w:ilvl w:val="0"/>
           <w:numId w:val="6"/>
@@ -1226,7 +1250,7 @@
     </w:p>
     <w:p>
       <w:pPr>
-        <w:pStyle w:val="a6"/>
+        <w:pStyle w:val="ListParagraph"/>
         <w:numPr>
           <w:ilvl w:val="0"/>
           <w:numId w:val="6"/>
@@ -1262,7 +1286,7 @@
     </w:p>
     <w:p>
       <w:pPr>
-        <w:pStyle w:val="a6"/>
+        <w:pStyle w:val="ListParagraph"/>
         <w:numPr>
           <w:ilvl w:val="0"/>
           <w:numId w:val="6"/>
@@ -1311,7 +1335,7 @@
     </w:p>
     <w:p>
       <w:pPr>
-        <w:pStyle w:val="a6"/>
+        <w:pStyle w:val="ListParagraph"/>
         <w:numPr>
           <w:ilvl w:val="0"/>
           <w:numId w:val="6"/>
@@ -1360,7 +1384,7 @@
     </w:p>
     <w:p>
       <w:pPr>
-        <w:pStyle w:val="a6"/>
+        <w:pStyle w:val="ListParagraph"/>
         <w:numPr>
           <w:ilvl w:val="0"/>
           <w:numId w:val="6"/>
@@ -1409,7 +1433,7 @@
     </w:p>
     <w:p>
       <w:pPr>
-        <w:pStyle w:val="a6"/>
+        <w:pStyle w:val="ListParagraph"/>
         <w:numPr>
           <w:ilvl w:val="0"/>
           <w:numId w:val="6"/>
@@ -1486,7 +1510,7 @@
     </w:p>
     <w:p>
       <w:pPr>
-        <w:pStyle w:val="a6"/>
+        <w:pStyle w:val="ListParagraph"/>
         <w:numPr>
           <w:ilvl w:val="0"/>
           <w:numId w:val="6"/>
@@ -1542,7 +1566,7 @@
     </w:p>
     <w:p>
       <w:pPr>
-        <w:pStyle w:val="a6"/>
+        <w:pStyle w:val="ListParagraph"/>
         <w:numPr>
           <w:ilvl w:val="0"/>
           <w:numId w:val="6"/>
@@ -1577,7 +1601,7 @@
     </w:p>
     <w:p>
       <w:pPr>
-        <w:pStyle w:val="a6"/>
+        <w:pStyle w:val="ListParagraph"/>
         <w:numPr>
           <w:ilvl w:val="0"/>
           <w:numId w:val="6"/>
@@ -1598,23 +1622,31 @@
     </w:p>
     <w:p>
       <w:pPr>
-        <w:pStyle w:val="a6"/>
-        <w:numPr>
-          <w:ilvl w:val="0"/>
-          <w:numId w:val="6"/>
-        </w:numPr>
-        <w:ind w:firstLineChars="0"/>
-        <w:rPr>
-          <w:rFonts w:asciiTheme="minorEastAsia" w:eastAsiaTheme="minorEastAsia" w:hAnsiTheme="minorEastAsia"/>
-          <w:color w:val="000000"/>
-        </w:rPr>
-      </w:pPr>
-      <w:r>
-        <w:rPr>
-          <w:rFonts w:asciiTheme="minorEastAsia" w:eastAsiaTheme="minorEastAsia" w:hAnsiTheme="minorEastAsia" w:hint="eastAsia"/>
-          <w:color w:val="000000"/>
-        </w:rPr>
-        <w:t>信息根据敏感程序一般可为成非保密的、内部使用的、保密的、绝密的几类。（</w:t>
+        <w:pStyle w:val="ListParagraph"/>
+        <w:numPr>
+          <w:ilvl w:val="0"/>
+          <w:numId w:val="6"/>
+        </w:numPr>
+        <w:ind w:firstLineChars="0"/>
+        <w:rPr>
+          <w:rFonts w:asciiTheme="minorEastAsia" w:eastAsiaTheme="minorEastAsia" w:hAnsiTheme="minorEastAsia"/>
+          <w:color w:val="000000"/>
+        </w:rPr>
+      </w:pPr>
+      <w:r>
+        <w:rPr>
+          <w:rFonts w:asciiTheme="minorEastAsia" w:eastAsiaTheme="minorEastAsia" w:hAnsiTheme="minorEastAsia" w:hint="eastAsia"/>
+          <w:color w:val="000000"/>
+          <w:highlight w:val="yellow"/>
+        </w:rPr>
+        <w:t>信息根据敏感程序一般可为成非保密的、内部使用的、保密的、绝密的几类</w:t>
+      </w:r>
+      <w:r>
+        <w:rPr>
+          <w:rFonts w:asciiTheme="minorEastAsia" w:eastAsiaTheme="minorEastAsia" w:hAnsiTheme="minorEastAsia" w:hint="eastAsia"/>
+          <w:color w:val="000000"/>
+        </w:rPr>
+        <w:t>。（</w:t>
       </w:r>
       <w:r>
         <w:rPr>
@@ -1633,7 +1665,7 @@
     </w:p>
     <w:p>
       <w:pPr>
-        <w:pStyle w:val="a6"/>
+        <w:pStyle w:val="ListParagraph"/>
         <w:numPr>
           <w:ilvl w:val="0"/>
           <w:numId w:val="6"/>
@@ -1654,7 +1686,7 @@
     </w:p>
     <w:p>
       <w:pPr>
-        <w:pStyle w:val="a6"/>
+        <w:pStyle w:val="ListParagraph"/>
         <w:numPr>
           <w:ilvl w:val="0"/>
           <w:numId w:val="6"/>
@@ -1675,7 +1707,7 @@
     </w:p>
     <w:p>
       <w:pPr>
-        <w:pStyle w:val="a6"/>
+        <w:pStyle w:val="ListParagraph"/>
         <w:numPr>
           <w:ilvl w:val="0"/>
           <w:numId w:val="6"/>
@@ -1696,7 +1728,7 @@
     </w:p>
     <w:p>
       <w:pPr>
-        <w:pStyle w:val="a6"/>
+        <w:pStyle w:val="ListParagraph"/>
         <w:numPr>
           <w:ilvl w:val="0"/>
           <w:numId w:val="6"/>
@@ -1717,7 +1749,7 @@
     </w:p>
     <w:p>
       <w:pPr>
-        <w:pStyle w:val="a6"/>
+        <w:pStyle w:val="ListParagraph"/>
         <w:numPr>
           <w:ilvl w:val="0"/>
           <w:numId w:val="6"/>
@@ -1752,7 +1784,7 @@
     </w:p>
     <w:p>
       <w:pPr>
-        <w:pStyle w:val="a6"/>
+        <w:pStyle w:val="ListParagraph"/>
         <w:numPr>
           <w:ilvl w:val="0"/>
           <w:numId w:val="6"/>
@@ -1773,7 +1805,7 @@
     </w:p>
     <w:p>
       <w:pPr>
-        <w:pStyle w:val="a6"/>
+        <w:pStyle w:val="ListParagraph"/>
         <w:numPr>
           <w:ilvl w:val="0"/>
           <w:numId w:val="6"/>
@@ -1808,7 +1840,7 @@
     </w:p>
     <w:p>
       <w:pPr>
-        <w:pStyle w:val="a6"/>
+        <w:pStyle w:val="ListParagraph"/>
         <w:numPr>
           <w:ilvl w:val="0"/>
           <w:numId w:val="6"/>
@@ -1829,7 +1861,7 @@
     </w:p>
     <w:p>
       <w:pPr>
-        <w:pStyle w:val="a6"/>
+        <w:pStyle w:val="ListParagraph"/>
         <w:numPr>
           <w:ilvl w:val="0"/>
           <w:numId w:val="6"/>
@@ -1850,7 +1882,7 @@
     </w:p>
     <w:p>
       <w:pPr>
-        <w:pStyle w:val="a6"/>
+        <w:pStyle w:val="ListParagraph"/>
         <w:numPr>
           <w:ilvl w:val="0"/>
           <w:numId w:val="6"/>
@@ -1871,7 +1903,7 @@
     </w:p>
     <w:p>
       <w:pPr>
-        <w:pStyle w:val="a6"/>
+        <w:pStyle w:val="ListParagraph"/>
         <w:numPr>
           <w:ilvl w:val="0"/>
           <w:numId w:val="6"/>
@@ -1892,7 +1924,7 @@
     </w:p>
     <w:p>
       <w:pPr>
-        <w:pStyle w:val="a6"/>
+        <w:pStyle w:val="ListParagraph"/>
         <w:numPr>
           <w:ilvl w:val="0"/>
           <w:numId w:val="6"/>
@@ -1913,7 +1945,7 @@
     </w:p>
     <w:p>
       <w:pPr>
-        <w:pStyle w:val="a6"/>
+        <w:pStyle w:val="ListParagraph"/>
         <w:numPr>
           <w:ilvl w:val="0"/>
           <w:numId w:val="6"/>
@@ -1941,32 +1973,701 @@
     </w:p>
     <w:p>
       <w:pPr>
-        <w:pStyle w:val="a6"/>
-        <w:numPr>
-          <w:ilvl w:val="0"/>
-          <w:numId w:val="6"/>
-        </w:numPr>
-        <w:ind w:firstLineChars="0"/>
-        <w:rPr>
-          <w:rFonts w:asciiTheme="minorEastAsia" w:eastAsiaTheme="minorEastAsia" w:hAnsiTheme="minorEastAsia"/>
-          <w:color w:val="000000"/>
-        </w:rPr>
-      </w:pPr>
+        <w:pStyle w:val="ListParagraph"/>
+        <w:numPr>
+          <w:ilvl w:val="0"/>
+          <w:numId w:val="6"/>
+        </w:numPr>
+        <w:ind w:firstLineChars="0"/>
+        <w:rPr>
+          <w:rFonts w:asciiTheme="minorEastAsia" w:eastAsiaTheme="minorEastAsia" w:hAnsiTheme="minorEastAsia"/>
+          <w:color w:val="000000"/>
+        </w:rPr>
+      </w:pPr>
+      <w:r>
+        <w:rPr>
+          <w:rFonts w:asciiTheme="minorEastAsia" w:eastAsiaTheme="minorEastAsia" w:hAnsiTheme="minorEastAsia" w:hint="eastAsia"/>
+          <w:color w:val="000000"/>
+          <w:highlight w:val="yellow"/>
+        </w:rPr>
+        <w:t>用例包括了包含用例和随机用例</w:t>
+      </w:r>
+      <w:r>
+        <w:rPr>
+          <w:rFonts w:asciiTheme="minorEastAsia" w:eastAsiaTheme="minorEastAsia" w:hAnsiTheme="minorEastAsia" w:hint="eastAsia"/>
+          <w:color w:val="000000"/>
+        </w:rPr>
+        <w:t>。（</w:t>
+      </w:r>
+      <w:r>
+        <w:rPr>
+          <w:rFonts w:asciiTheme="minorEastAsia" w:eastAsiaTheme="minorEastAsia" w:hAnsiTheme="minorEastAsia"/>
+          <w:color w:val="000000"/>
+        </w:rPr>
+        <w:t>×</w:t>
+      </w:r>
+      <w:r>
+        <w:rPr>
+          <w:rFonts w:asciiTheme="minorEastAsia" w:eastAsiaTheme="minorEastAsia" w:hAnsiTheme="minorEastAsia" w:hint="eastAsia"/>
+          <w:color w:val="000000"/>
+        </w:rPr>
+        <w:t>）</w:t>
+      </w:r>
+      <w:r>
+        <w:rPr>
+          <w:rFonts w:asciiTheme="minorEastAsia" w:eastAsiaTheme="minorEastAsia" w:hAnsiTheme="minorEastAsia"/>
+          <w:color w:val="000000"/>
+        </w:rPr>
+        <w:t xml:space="preserve"> </w:t>
+      </w:r>
+    </w:p>
+    <w:p>
+      <w:pPr>
+        <w:pStyle w:val="ListParagraph"/>
+        <w:numPr>
+          <w:ilvl w:val="0"/>
+          <w:numId w:val="6"/>
+        </w:numPr>
+        <w:ind w:firstLineChars="0"/>
+        <w:rPr>
+          <w:rFonts w:asciiTheme="minorEastAsia" w:eastAsiaTheme="minorEastAsia" w:hAnsiTheme="minorEastAsia"/>
+          <w:color w:val="000000"/>
+        </w:rPr>
+      </w:pPr>
+      <w:r>
+        <w:rPr>
+          <w:rFonts w:asciiTheme="minorEastAsia" w:eastAsiaTheme="minorEastAsia" w:hAnsiTheme="minorEastAsia" w:hint="eastAsia"/>
+          <w:color w:val="000000"/>
+        </w:rPr>
+        <w:t>使用INSERT命令一次只能插入一行数据。（</w:t>
+      </w:r>
+      <w:r>
+        <w:rPr>
+          <w:rFonts w:asciiTheme="minorEastAsia" w:eastAsiaTheme="minorEastAsia" w:hAnsiTheme="minorEastAsia"/>
+          <w:color w:val="000000"/>
+        </w:rPr>
+        <w:t>×</w:t>
+      </w:r>
+      <w:r>
+        <w:rPr>
+          <w:rFonts w:asciiTheme="minorEastAsia" w:eastAsiaTheme="minorEastAsia" w:hAnsiTheme="minorEastAsia" w:hint="eastAsia"/>
+          <w:color w:val="000000"/>
+        </w:rPr>
+        <w:t>）</w:t>
+      </w:r>
+    </w:p>
+    <w:p>
+      <w:pPr>
+        <w:pStyle w:val="ListParagraph"/>
+        <w:numPr>
+          <w:ilvl w:val="0"/>
+          <w:numId w:val="6"/>
+        </w:numPr>
+        <w:ind w:firstLineChars="0"/>
+        <w:rPr>
+          <w:rFonts w:asciiTheme="minorEastAsia" w:eastAsiaTheme="minorEastAsia" w:hAnsiTheme="minorEastAsia"/>
+          <w:color w:val="000000"/>
+        </w:rPr>
+      </w:pPr>
+      <w:r>
+        <w:rPr>
+          <w:rFonts w:asciiTheme="minorEastAsia" w:eastAsiaTheme="minorEastAsia" w:hAnsiTheme="minorEastAsia" w:hint="eastAsia"/>
+          <w:color w:val="000000"/>
+        </w:rPr>
+        <w:t>索引不是一种改善数据库性能的技术。（</w:t>
+      </w:r>
+      <w:r>
+        <w:rPr>
+          <w:rFonts w:asciiTheme="minorEastAsia" w:eastAsiaTheme="minorEastAsia" w:hAnsiTheme="minorEastAsia"/>
+          <w:color w:val="000000"/>
+        </w:rPr>
+        <w:t>×</w:t>
+      </w:r>
+      <w:r>
+        <w:rPr>
+          <w:rFonts w:asciiTheme="minorEastAsia" w:eastAsiaTheme="minorEastAsia" w:hAnsiTheme="minorEastAsia" w:hint="eastAsia"/>
+          <w:color w:val="000000"/>
+        </w:rPr>
+        <w:t>）</w:t>
+      </w:r>
+    </w:p>
+    <w:p>
+      <w:pPr>
+        <w:pStyle w:val="ListParagraph"/>
+        <w:numPr>
+          <w:ilvl w:val="0"/>
+          <w:numId w:val="6"/>
+        </w:numPr>
+        <w:ind w:firstLineChars="0"/>
+        <w:rPr>
+          <w:rFonts w:asciiTheme="minorEastAsia" w:eastAsiaTheme="minorEastAsia" w:hAnsiTheme="minorEastAsia"/>
+          <w:color w:val="000000"/>
+        </w:rPr>
+      </w:pPr>
+      <w:r>
+        <w:rPr>
+          <w:rFonts w:asciiTheme="minorEastAsia" w:eastAsiaTheme="minorEastAsia" w:hAnsiTheme="minorEastAsia" w:hint="eastAsia"/>
+          <w:color w:val="000000"/>
+        </w:rPr>
+        <w:t>软件测试就是为了验证软件功能实现的是否正确，是否完成既定目标的活动，所以软件测试在软件工程的后期才开始具体的工作。（</w:t>
+      </w:r>
+      <w:r>
+        <w:rPr>
+          <w:rFonts w:asciiTheme="minorEastAsia" w:eastAsiaTheme="minorEastAsia" w:hAnsiTheme="minorEastAsia"/>
+          <w:color w:val="000000"/>
+        </w:rPr>
+        <w:t xml:space="preserve"> × </w:t>
+      </w:r>
+      <w:r>
+        <w:rPr>
+          <w:rFonts w:asciiTheme="minorEastAsia" w:eastAsiaTheme="minorEastAsia" w:hAnsiTheme="minorEastAsia" w:hint="eastAsia"/>
+          <w:color w:val="000000"/>
+        </w:rPr>
+        <w:t>）</w:t>
+      </w:r>
+    </w:p>
+    <w:p>
+      <w:pPr>
+        <w:pStyle w:val="ListParagraph"/>
+        <w:numPr>
+          <w:ilvl w:val="0"/>
+          <w:numId w:val="6"/>
+        </w:numPr>
+        <w:ind w:firstLineChars="0"/>
+        <w:rPr>
+          <w:rFonts w:asciiTheme="minorEastAsia" w:eastAsiaTheme="minorEastAsia" w:hAnsiTheme="minorEastAsia"/>
+          <w:color w:val="000000"/>
+        </w:rPr>
+      </w:pPr>
+      <w:r>
+        <w:rPr>
+          <w:rFonts w:asciiTheme="minorEastAsia" w:eastAsiaTheme="minorEastAsia" w:hAnsiTheme="minorEastAsia" w:hint="eastAsia"/>
+          <w:color w:val="000000"/>
+        </w:rPr>
+        <w:t>发现错误多的模块，残留在模块中的错误也多。</w:t>
+      </w:r>
+      <w:r>
+        <w:rPr>
+          <w:rFonts w:asciiTheme="minorEastAsia" w:eastAsiaTheme="minorEastAsia" w:hAnsiTheme="minorEastAsia"/>
+          <w:color w:val="000000"/>
+        </w:rPr>
+        <w:t xml:space="preserve">( √ ) </w:t>
+      </w:r>
+    </w:p>
+    <w:p>
+      <w:pPr>
+        <w:pStyle w:val="ListParagraph"/>
+        <w:numPr>
+          <w:ilvl w:val="0"/>
+          <w:numId w:val="6"/>
+        </w:numPr>
+        <w:ind w:firstLineChars="0"/>
+        <w:rPr>
+          <w:rFonts w:asciiTheme="minorEastAsia" w:eastAsiaTheme="minorEastAsia" w:hAnsiTheme="minorEastAsia"/>
+          <w:color w:val="000000"/>
+        </w:rPr>
+      </w:pPr>
+      <w:r>
+        <w:rPr>
+          <w:rFonts w:asciiTheme="minorEastAsia" w:eastAsiaTheme="minorEastAsia" w:hAnsiTheme="minorEastAsia" w:hint="eastAsia"/>
+          <w:color w:val="000000"/>
+        </w:rPr>
+        <w:t>测试人员在测试过程中发现一处问题，如果问题影响不大，而自己又可以修改，应立</w:t>
+      </w:r>
+      <w:r>
+        <w:rPr>
+          <w:rFonts w:asciiTheme="minorEastAsia" w:eastAsiaTheme="minorEastAsia" w:hAnsiTheme="minorEastAsia" w:hint="eastAsia"/>
+          <w:color w:val="000000"/>
+        </w:rPr>
+        <w:lastRenderedPageBreak/>
+        <w:t>即将此问题正确修改，以加快、提高开发的进程。（</w:t>
+      </w:r>
+      <w:r>
+        <w:rPr>
+          <w:rFonts w:asciiTheme="minorEastAsia" w:eastAsiaTheme="minorEastAsia" w:hAnsiTheme="minorEastAsia"/>
+          <w:color w:val="000000"/>
+        </w:rPr>
+        <w:t xml:space="preserve"> × </w:t>
+      </w:r>
+      <w:r>
+        <w:rPr>
+          <w:rFonts w:asciiTheme="minorEastAsia" w:eastAsiaTheme="minorEastAsia" w:hAnsiTheme="minorEastAsia" w:hint="eastAsia"/>
+          <w:color w:val="000000"/>
+        </w:rPr>
+        <w:t>）</w:t>
+      </w:r>
+    </w:p>
+    <w:p>
+      <w:pPr>
+        <w:pStyle w:val="ListParagraph"/>
+        <w:numPr>
+          <w:ilvl w:val="0"/>
+          <w:numId w:val="6"/>
+        </w:numPr>
+        <w:ind w:firstLineChars="0"/>
+        <w:rPr>
+          <w:rFonts w:asciiTheme="minorEastAsia" w:eastAsiaTheme="minorEastAsia" w:hAnsiTheme="minorEastAsia"/>
+          <w:color w:val="000000"/>
+        </w:rPr>
+      </w:pPr>
+      <w:r>
+        <w:rPr>
+          <w:rFonts w:asciiTheme="minorEastAsia" w:eastAsiaTheme="minorEastAsia" w:hAnsiTheme="minorEastAsia" w:hint="eastAsia"/>
+          <w:color w:val="000000"/>
+        </w:rPr>
+        <w:t>单元测试通常应该先进行</w:t>
+      </w:r>
+      <w:r>
+        <w:rPr>
+          <w:rFonts w:asciiTheme="minorEastAsia" w:eastAsiaTheme="minorEastAsia" w:hAnsiTheme="minorEastAsia"/>
+          <w:color w:val="000000"/>
+        </w:rPr>
+        <w:t>“</w:t>
+      </w:r>
+      <w:r>
+        <w:rPr>
+          <w:rFonts w:asciiTheme="minorEastAsia" w:eastAsiaTheme="minorEastAsia" w:hAnsiTheme="minorEastAsia" w:hint="eastAsia"/>
+          <w:color w:val="000000"/>
+        </w:rPr>
+        <w:t>人工走查</w:t>
+      </w:r>
+      <w:r>
+        <w:rPr>
+          <w:rFonts w:asciiTheme="minorEastAsia" w:eastAsiaTheme="minorEastAsia" w:hAnsiTheme="minorEastAsia"/>
+          <w:color w:val="000000"/>
+        </w:rPr>
+        <w:t>”</w:t>
+      </w:r>
+      <w:r>
+        <w:rPr>
+          <w:rFonts w:asciiTheme="minorEastAsia" w:eastAsiaTheme="minorEastAsia" w:hAnsiTheme="minorEastAsia" w:hint="eastAsia"/>
+          <w:color w:val="000000"/>
+        </w:rPr>
+        <w:t>，再以白盒法为主，辅以黑盒法进行动态测试。（</w:t>
+      </w:r>
+      <w:r>
+        <w:rPr>
+          <w:rFonts w:asciiTheme="minorEastAsia" w:eastAsiaTheme="minorEastAsia" w:hAnsiTheme="minorEastAsia"/>
+          <w:color w:val="000000"/>
+        </w:rPr>
+        <w:t xml:space="preserve"> √ </w:t>
+      </w:r>
+      <w:r>
+        <w:rPr>
+          <w:rFonts w:asciiTheme="minorEastAsia" w:eastAsiaTheme="minorEastAsia" w:hAnsiTheme="minorEastAsia" w:hint="eastAsia"/>
+          <w:color w:val="000000"/>
+        </w:rPr>
+        <w:t>）</w:t>
+      </w:r>
+    </w:p>
+    <w:p>
+      <w:pPr>
+        <w:pStyle w:val="ListParagraph"/>
+        <w:numPr>
+          <w:ilvl w:val="0"/>
+          <w:numId w:val="6"/>
+        </w:numPr>
+        <w:ind w:firstLineChars="0"/>
+        <w:rPr>
+          <w:rFonts w:asciiTheme="minorEastAsia" w:eastAsiaTheme="minorEastAsia" w:hAnsiTheme="minorEastAsia"/>
+          <w:color w:val="000000"/>
+        </w:rPr>
+      </w:pPr>
+      <w:r>
+        <w:rPr>
+          <w:rFonts w:asciiTheme="minorEastAsia" w:eastAsiaTheme="minorEastAsia" w:hAnsiTheme="minorEastAsia" w:hint="eastAsia"/>
+          <w:color w:val="000000"/>
+        </w:rPr>
+        <w:t>功能测试是系统测试的主要内容，检查系统的功能、性能是否与需求规格说明相同。（</w:t>
+      </w:r>
+      <w:r>
+        <w:rPr>
+          <w:rFonts w:asciiTheme="minorEastAsia" w:eastAsiaTheme="minorEastAsia" w:hAnsiTheme="minorEastAsia"/>
+          <w:color w:val="000000"/>
+        </w:rPr>
+        <w:t xml:space="preserve"> √ </w:t>
+      </w:r>
+      <w:r>
+        <w:rPr>
+          <w:rFonts w:asciiTheme="minorEastAsia" w:eastAsiaTheme="minorEastAsia" w:hAnsiTheme="minorEastAsia" w:hint="eastAsia"/>
+          <w:color w:val="000000"/>
+        </w:rPr>
+        <w:t>）</w:t>
+      </w:r>
+    </w:p>
+    <w:p>
+      <w:pPr>
+        <w:pStyle w:val="ListParagraph"/>
+        <w:numPr>
+          <w:ilvl w:val="0"/>
+          <w:numId w:val="6"/>
+        </w:numPr>
+        <w:ind w:firstLineChars="0"/>
+        <w:rPr>
+          <w:rFonts w:asciiTheme="minorEastAsia" w:eastAsiaTheme="minorEastAsia" w:hAnsiTheme="minorEastAsia"/>
+          <w:color w:val="000000"/>
+        </w:rPr>
+      </w:pPr>
+      <w:r>
+        <w:rPr>
+          <w:rFonts w:asciiTheme="minorEastAsia" w:eastAsiaTheme="minorEastAsia" w:hAnsiTheme="minorEastAsia" w:hint="eastAsia"/>
+          <w:color w:val="000000"/>
+        </w:rPr>
+        <w:t>软件测试只能发现错误，但不能保证测试后的软件没有错误。</w:t>
+      </w:r>
+      <w:r>
+        <w:rPr>
+          <w:rFonts w:asciiTheme="minorEastAsia" w:eastAsiaTheme="minorEastAsia" w:hAnsiTheme="minorEastAsia"/>
+          <w:color w:val="000000"/>
+        </w:rPr>
+        <w:t>(√)</w:t>
+      </w:r>
+    </w:p>
+    <w:p>
+      <w:pPr>
+        <w:pStyle w:val="ListParagraph"/>
+        <w:numPr>
+          <w:ilvl w:val="0"/>
+          <w:numId w:val="6"/>
+        </w:numPr>
+        <w:ind w:firstLineChars="0"/>
+        <w:rPr>
+          <w:rFonts w:asciiTheme="minorEastAsia" w:eastAsiaTheme="minorEastAsia" w:hAnsiTheme="minorEastAsia"/>
+          <w:color w:val="333333"/>
+        </w:rPr>
+      </w:pPr>
+      <w:r>
+        <w:rPr>
+          <w:rFonts w:asciiTheme="minorEastAsia" w:eastAsiaTheme="minorEastAsia" w:hAnsiTheme="minorEastAsia" w:hint="eastAsia"/>
+          <w:color w:val="000000"/>
+        </w:rPr>
+        <w:t>没有</w:t>
+      </w:r>
+      <w:r>
+        <w:rPr>
+          <w:rFonts w:asciiTheme="minorEastAsia" w:eastAsiaTheme="minorEastAsia" w:hAnsiTheme="minorEastAsia" w:hint="eastAsia"/>
+          <w:color w:val="333333"/>
+        </w:rPr>
+        <w:t>网络协议，网络也能实现可靠的传输数据。</w:t>
+      </w:r>
+      <w:r>
+        <w:rPr>
+          <w:rFonts w:asciiTheme="minorEastAsia" w:eastAsiaTheme="minorEastAsia" w:hAnsiTheme="minorEastAsia" w:hint="eastAsia"/>
+          <w:color w:val="000000"/>
+        </w:rPr>
+        <w:t>（</w:t>
+      </w:r>
+      <w:r>
+        <w:rPr>
+          <w:rFonts w:asciiTheme="minorEastAsia" w:eastAsiaTheme="minorEastAsia" w:hAnsiTheme="minorEastAsia"/>
+          <w:color w:val="000000"/>
+        </w:rPr>
+        <w:t xml:space="preserve"> × </w:t>
+      </w:r>
+      <w:r>
+        <w:rPr>
+          <w:rFonts w:asciiTheme="minorEastAsia" w:eastAsiaTheme="minorEastAsia" w:hAnsiTheme="minorEastAsia" w:hint="eastAsia"/>
+          <w:color w:val="000000"/>
+        </w:rPr>
+        <w:t>）</w:t>
+      </w:r>
+    </w:p>
+    <w:p>
+      <w:pPr>
+        <w:pStyle w:val="ListParagraph"/>
+        <w:numPr>
+          <w:ilvl w:val="0"/>
+          <w:numId w:val="6"/>
+        </w:numPr>
+        <w:ind w:firstLineChars="0"/>
+        <w:rPr>
+          <w:rFonts w:asciiTheme="minorEastAsia" w:eastAsiaTheme="minorEastAsia" w:hAnsiTheme="minorEastAsia"/>
+        </w:rPr>
+      </w:pPr>
+      <w:r>
+        <w:rPr>
+          <w:rFonts w:asciiTheme="minorEastAsia" w:eastAsiaTheme="minorEastAsia" w:hAnsiTheme="minorEastAsia" w:hint="eastAsia"/>
+          <w:color w:val="000000"/>
+        </w:rPr>
+        <w:t>顺序</w:t>
+      </w:r>
+      <w:r>
+        <w:rPr>
+          <w:rFonts w:asciiTheme="minorEastAsia" w:eastAsiaTheme="minorEastAsia" w:hAnsiTheme="minorEastAsia" w:hint="eastAsia"/>
+        </w:rPr>
+        <w:t>表查找指的是在顺序存储结构上进行查找？</w:t>
+      </w:r>
+      <w:r>
+        <w:rPr>
+          <w:rFonts w:asciiTheme="minorEastAsia" w:eastAsiaTheme="minorEastAsia" w:hAnsiTheme="minorEastAsia" w:hint="eastAsia"/>
+          <w:color w:val="000000"/>
+        </w:rPr>
+        <w:t>（</w:t>
+      </w:r>
+      <w:r>
+        <w:rPr>
+          <w:rFonts w:asciiTheme="minorEastAsia" w:eastAsiaTheme="minorEastAsia" w:hAnsiTheme="minorEastAsia"/>
+          <w:color w:val="000000"/>
+        </w:rPr>
+        <w:t xml:space="preserve"> √ </w:t>
+      </w:r>
+      <w:r>
+        <w:rPr>
+          <w:rFonts w:asciiTheme="minorEastAsia" w:eastAsiaTheme="minorEastAsia" w:hAnsiTheme="minorEastAsia" w:hint="eastAsia"/>
+          <w:color w:val="000000"/>
+        </w:rPr>
+        <w:t>）</w:t>
+      </w:r>
+    </w:p>
+    <w:p>
+      <w:pPr>
+        <w:pStyle w:val="ListParagraph"/>
+        <w:numPr>
+          <w:ilvl w:val="0"/>
+          <w:numId w:val="6"/>
+        </w:numPr>
+        <w:ind w:firstLineChars="0"/>
+        <w:rPr>
+          <w:rFonts w:asciiTheme="minorEastAsia" w:eastAsiaTheme="minorEastAsia" w:hAnsiTheme="minorEastAsia"/>
+        </w:rPr>
+      </w:pPr>
+      <w:r>
+        <w:rPr>
+          <w:rFonts w:asciiTheme="minorEastAsia" w:eastAsiaTheme="minorEastAsia" w:hAnsiTheme="minorEastAsia" w:hint="eastAsia"/>
+          <w:color w:val="000000"/>
+        </w:rPr>
+        <w:t>队列</w:t>
+      </w:r>
+      <w:r>
+        <w:rPr>
+          <w:rFonts w:asciiTheme="minorEastAsia" w:eastAsiaTheme="minorEastAsia" w:hAnsiTheme="minorEastAsia" w:hint="eastAsia"/>
+        </w:rPr>
+        <w:t>是一种插入和删除操作分别在表的两端进行的线性表，是一种先进后出的结构，这样的说法正确吗？</w:t>
+      </w:r>
+      <w:r>
+        <w:rPr>
+          <w:rFonts w:asciiTheme="minorEastAsia" w:eastAsiaTheme="minorEastAsia" w:hAnsiTheme="minorEastAsia" w:hint="eastAsia"/>
+          <w:color w:val="000000"/>
+        </w:rPr>
+        <w:t>（</w:t>
+      </w:r>
+      <w:r>
+        <w:rPr>
+          <w:rFonts w:asciiTheme="minorEastAsia" w:eastAsiaTheme="minorEastAsia" w:hAnsiTheme="minorEastAsia"/>
+          <w:color w:val="000000"/>
+        </w:rPr>
+        <w:t xml:space="preserve"> × </w:t>
+      </w:r>
+      <w:r>
+        <w:rPr>
+          <w:rFonts w:asciiTheme="minorEastAsia" w:eastAsiaTheme="minorEastAsia" w:hAnsiTheme="minorEastAsia" w:hint="eastAsia"/>
+          <w:color w:val="000000"/>
+        </w:rPr>
+        <w:t>）</w:t>
+      </w:r>
+    </w:p>
+    <w:p>
+      <w:pPr>
+        <w:pStyle w:val="ListParagraph"/>
+        <w:numPr>
+          <w:ilvl w:val="0"/>
+          <w:numId w:val="6"/>
+        </w:numPr>
+        <w:ind w:firstLineChars="0"/>
+        <w:rPr>
+          <w:rFonts w:asciiTheme="minorEastAsia" w:eastAsiaTheme="minorEastAsia" w:hAnsiTheme="minorEastAsia"/>
+        </w:rPr>
+      </w:pPr>
+      <w:r>
+        <w:rPr>
+          <w:rFonts w:asciiTheme="minorEastAsia" w:eastAsiaTheme="minorEastAsia" w:hAnsiTheme="minorEastAsia" w:hint="eastAsia"/>
+          <w:color w:val="000000"/>
+        </w:rPr>
+        <w:t>引入</w:t>
+      </w:r>
+      <w:r>
+        <w:rPr>
+          <w:rFonts w:asciiTheme="minorEastAsia" w:eastAsiaTheme="minorEastAsia" w:hAnsiTheme="minorEastAsia" w:hint="eastAsia"/>
+        </w:rPr>
+        <w:t>缓冲技术的最主要目的是为了解决 CPU 与外设之间的速度不匹配问题。</w:t>
+      </w:r>
+      <w:r>
+        <w:rPr>
+          <w:rFonts w:asciiTheme="minorEastAsia" w:eastAsiaTheme="minorEastAsia" w:hAnsiTheme="minorEastAsia" w:hint="eastAsia"/>
+          <w:color w:val="000000"/>
+        </w:rPr>
+        <w:t>（</w:t>
+      </w:r>
+      <w:r>
+        <w:rPr>
+          <w:rFonts w:asciiTheme="minorEastAsia" w:eastAsiaTheme="minorEastAsia" w:hAnsiTheme="minorEastAsia"/>
+          <w:color w:val="000000"/>
+        </w:rPr>
+        <w:t xml:space="preserve"> √ </w:t>
+      </w:r>
+      <w:r>
+        <w:rPr>
+          <w:rFonts w:asciiTheme="minorEastAsia" w:eastAsiaTheme="minorEastAsia" w:hAnsiTheme="minorEastAsia" w:hint="eastAsia"/>
+          <w:color w:val="000000"/>
+        </w:rPr>
+        <w:t>）</w:t>
+      </w:r>
+    </w:p>
+    <w:p>
+      <w:pPr>
+        <w:pStyle w:val="ListParagraph"/>
+        <w:numPr>
+          <w:ilvl w:val="0"/>
+          <w:numId w:val="6"/>
+        </w:numPr>
+        <w:ind w:firstLineChars="0"/>
+        <w:rPr>
+          <w:rFonts w:asciiTheme="minorEastAsia" w:eastAsiaTheme="minorEastAsia" w:hAnsiTheme="minorEastAsia"/>
+        </w:rPr>
+      </w:pPr>
+      <w:r>
+        <w:rPr>
+          <w:rFonts w:asciiTheme="minorEastAsia" w:eastAsiaTheme="minorEastAsia" w:hAnsiTheme="minorEastAsia" w:hint="eastAsia"/>
+          <w:highlight w:val="yellow"/>
+        </w:rPr>
+        <w:t>高为5 (不含叶子层)的3阶B-树最少有31个关键字</w:t>
+      </w:r>
+      <w:r>
+        <w:rPr>
+          <w:rFonts w:asciiTheme="minorEastAsia" w:eastAsiaTheme="minorEastAsia" w:hAnsiTheme="minorEastAsia" w:hint="eastAsia"/>
+        </w:rPr>
+        <w:t>。</w:t>
+      </w:r>
+      <w:r>
+        <w:rPr>
+          <w:rFonts w:asciiTheme="minorEastAsia" w:eastAsiaTheme="minorEastAsia" w:hAnsiTheme="minorEastAsia" w:hint="eastAsia"/>
+          <w:color w:val="000000"/>
+        </w:rPr>
+        <w:t>（</w:t>
+      </w:r>
+      <w:r>
+        <w:rPr>
+          <w:rFonts w:asciiTheme="minorEastAsia" w:eastAsiaTheme="minorEastAsia" w:hAnsiTheme="minorEastAsia"/>
+          <w:color w:val="000000"/>
+        </w:rPr>
+        <w:t xml:space="preserve"> √ </w:t>
+      </w:r>
+      <w:r>
+        <w:rPr>
+          <w:rFonts w:asciiTheme="minorEastAsia" w:eastAsiaTheme="minorEastAsia" w:hAnsiTheme="minorEastAsia" w:hint="eastAsia"/>
+          <w:color w:val="000000"/>
+        </w:rPr>
+        <w:t>）</w:t>
+      </w:r>
+    </w:p>
+    <w:p>
+      <w:pPr>
+        <w:pStyle w:val="ListParagraph"/>
+        <w:numPr>
+          <w:ilvl w:val="0"/>
+          <w:numId w:val="6"/>
+        </w:numPr>
+        <w:ind w:firstLineChars="0"/>
+        <w:rPr>
+          <w:rFonts w:asciiTheme="minorEastAsia" w:eastAsiaTheme="minorEastAsia" w:hAnsiTheme="minorEastAsia"/>
+        </w:rPr>
+      </w:pPr>
+      <w:r>
+        <w:rPr>
+          <w:rFonts w:asciiTheme="minorEastAsia" w:eastAsiaTheme="minorEastAsia" w:hAnsiTheme="minorEastAsia" w:hint="eastAsia"/>
+          <w:color w:val="000000"/>
+        </w:rPr>
+        <w:t>软件产品</w:t>
+      </w:r>
+      <w:r>
+        <w:rPr>
+          <w:rFonts w:asciiTheme="minorEastAsia" w:eastAsiaTheme="minorEastAsia" w:hAnsiTheme="minorEastAsia" w:hint="eastAsia"/>
+        </w:rPr>
+        <w:t>线的概念是是满足特定市场或用户需求，具有公共可管理特性的产品的组合</w:t>
+      </w:r>
+      <w:r>
+        <w:rPr>
+          <w:rFonts w:asciiTheme="minorEastAsia" w:eastAsiaTheme="minorEastAsia" w:hAnsiTheme="minorEastAsia"/>
+        </w:rPr>
+        <w:t>。</w:t>
+      </w:r>
+      <w:r>
+        <w:rPr>
+          <w:rFonts w:asciiTheme="minorEastAsia" w:eastAsiaTheme="minorEastAsia" w:hAnsiTheme="minorEastAsia" w:hint="eastAsia"/>
+          <w:color w:val="000000"/>
+        </w:rPr>
+        <w:t>（</w:t>
+      </w:r>
+      <w:r>
+        <w:rPr>
+          <w:rFonts w:asciiTheme="minorEastAsia" w:eastAsiaTheme="minorEastAsia" w:hAnsiTheme="minorEastAsia"/>
+          <w:color w:val="000000"/>
+        </w:rPr>
+        <w:t xml:space="preserve"> √ </w:t>
+      </w:r>
+      <w:r>
+        <w:rPr>
+          <w:rFonts w:asciiTheme="minorEastAsia" w:eastAsiaTheme="minorEastAsia" w:hAnsiTheme="minorEastAsia" w:hint="eastAsia"/>
+          <w:color w:val="000000"/>
+        </w:rPr>
+        <w:t>）</w:t>
+      </w:r>
+    </w:p>
+    <w:p>
+      <w:pPr>
+        <w:pStyle w:val="ListParagraph"/>
+        <w:numPr>
+          <w:ilvl w:val="0"/>
+          <w:numId w:val="6"/>
+        </w:numPr>
+        <w:ind w:firstLineChars="0"/>
+        <w:rPr>
+          <w:rFonts w:asciiTheme="minorEastAsia" w:eastAsiaTheme="minorEastAsia" w:hAnsiTheme="minorEastAsia"/>
+        </w:rPr>
+      </w:pPr>
+      <w:r>
+        <w:rPr>
+          <w:rFonts w:asciiTheme="minorEastAsia" w:eastAsiaTheme="minorEastAsia" w:hAnsiTheme="minorEastAsia" w:hint="eastAsia"/>
+          <w:highlight w:val="yellow"/>
+        </w:rPr>
+        <w:t>常规</w:t>
+      </w:r>
+      <w:r>
+        <w:rPr>
+          <w:rFonts w:asciiTheme="minorEastAsia" w:eastAsiaTheme="minorEastAsia" w:hAnsiTheme="minorEastAsia" w:hint="eastAsia"/>
+          <w:color w:val="000000"/>
+          <w:highlight w:val="yellow"/>
+        </w:rPr>
+        <w:t>软件测试</w:t>
+      </w:r>
+      <w:r>
+        <w:rPr>
+          <w:rFonts w:asciiTheme="minorEastAsia" w:eastAsiaTheme="minorEastAsia" w:hAnsiTheme="minorEastAsia" w:hint="eastAsia"/>
+          <w:highlight w:val="yellow"/>
+        </w:rPr>
+        <w:t>是一种基于运行剖面驱动的测试，而软件可靠性测试则是一种基于需求的测试</w:t>
+      </w:r>
       <w:bookmarkStart w:id="0" w:name="_GoBack"/>
       <w:bookmarkEnd w:id="0"/>
       <w:r>
         <w:rPr>
           <w:rFonts w:asciiTheme="minorEastAsia" w:eastAsiaTheme="minorEastAsia" w:hAnsiTheme="minorEastAsia" w:hint="eastAsia"/>
-          <w:color w:val="000000"/>
-        </w:rPr>
-        <w:t>用例包括了包含用例和随机用例。（</w:t>
-      </w:r>
-      <w:r>
-        <w:rPr>
-          <w:rFonts w:asciiTheme="minorEastAsia" w:eastAsiaTheme="minorEastAsia" w:hAnsiTheme="minorEastAsia"/>
-          <w:color w:val="000000"/>
-        </w:rPr>
-        <w:t>×</w:t>
+        </w:rPr>
+        <w:t>。</w:t>
+      </w:r>
+      <w:r>
+        <w:rPr>
+          <w:rFonts w:asciiTheme="minorEastAsia" w:eastAsiaTheme="minorEastAsia" w:hAnsiTheme="minorEastAsia" w:hint="eastAsia"/>
+          <w:color w:val="000000"/>
+        </w:rPr>
+        <w:t>（</w:t>
+      </w:r>
+      <w:r>
+        <w:rPr>
+          <w:rFonts w:asciiTheme="minorEastAsia" w:eastAsiaTheme="minorEastAsia" w:hAnsiTheme="minorEastAsia"/>
+          <w:color w:val="000000"/>
+        </w:rPr>
+        <w:t xml:space="preserve"> × </w:t>
       </w:r>
       <w:r>
         <w:rPr>
@@ -1975,40 +2676,38 @@
         </w:rPr>
         <w:t>）</w:t>
       </w:r>
-      <w:r>
-        <w:rPr>
-          <w:rFonts w:asciiTheme="minorEastAsia" w:eastAsiaTheme="minorEastAsia" w:hAnsiTheme="minorEastAsia"/>
-          <w:color w:val="000000"/>
-        </w:rPr>
-        <w:t xml:space="preserve"> </w:t>
-      </w:r>
-    </w:p>
-    <w:p>
-      <w:pPr>
-        <w:pStyle w:val="a6"/>
-        <w:numPr>
-          <w:ilvl w:val="0"/>
-          <w:numId w:val="6"/>
-        </w:numPr>
-        <w:ind w:firstLineChars="0"/>
-        <w:rPr>
-          <w:rFonts w:asciiTheme="minorEastAsia" w:eastAsiaTheme="minorEastAsia" w:hAnsiTheme="minorEastAsia"/>
-          <w:color w:val="000000"/>
-        </w:rPr>
-      </w:pPr>
-      <w:r>
-        <w:rPr>
-          <w:rFonts w:asciiTheme="minorEastAsia" w:eastAsiaTheme="minorEastAsia" w:hAnsiTheme="minorEastAsia" w:hint="eastAsia"/>
-          <w:color w:val="000000"/>
-        </w:rPr>
-        <w:t>使用INSERT命令一次只能插入一行数据。（</w:t>
-      </w:r>
-      <w:r>
-        <w:rPr>
-          <w:rFonts w:asciiTheme="minorEastAsia" w:eastAsiaTheme="minorEastAsia" w:hAnsiTheme="minorEastAsia"/>
-          <w:color w:val="000000"/>
-        </w:rPr>
-        <w:t>×</w:t>
+    </w:p>
+    <w:p>
+      <w:pPr>
+        <w:pStyle w:val="ListParagraph"/>
+        <w:numPr>
+          <w:ilvl w:val="0"/>
+          <w:numId w:val="6"/>
+        </w:numPr>
+        <w:ind w:firstLineChars="0"/>
+        <w:rPr>
+          <w:rFonts w:asciiTheme="minorEastAsia" w:eastAsiaTheme="minorEastAsia" w:hAnsiTheme="minorEastAsia"/>
+        </w:rPr>
+      </w:pPr>
+      <w:r>
+        <w:rPr>
+          <w:rFonts w:asciiTheme="minorEastAsia" w:eastAsiaTheme="minorEastAsia" w:hAnsiTheme="minorEastAsia" w:hint="eastAsia"/>
+        </w:rPr>
+        <w:t>TCP和UDP分别拥有自己的端口号，二者互不干扰，可以共存于同一台主机。</w:t>
+      </w:r>
+      <w:r>
+        <w:rPr>
+          <w:rFonts w:asciiTheme="minorEastAsia" w:eastAsiaTheme="minorEastAsia" w:hAnsiTheme="minorEastAsia" w:hint="eastAsia"/>
+          <w:color w:val="000000"/>
+        </w:rPr>
+        <w:t>（</w:t>
+      </w:r>
+      <w:r>
+        <w:rPr>
+          <w:rFonts w:asciiTheme="minorEastAsia" w:eastAsiaTheme="minorEastAsia" w:hAnsiTheme="minorEastAsia"/>
+          <w:color w:val="000000"/>
+        </w:rPr>
+        <w:t xml:space="preserve"> √ </w:t>
       </w:r>
       <w:r>
         <w:rPr>
@@ -2020,657 +2719,14 @@
     </w:p>
     <w:p>
       <w:pPr>
-        <w:pStyle w:val="a6"/>
-        <w:numPr>
-          <w:ilvl w:val="0"/>
-          <w:numId w:val="6"/>
-        </w:numPr>
-        <w:ind w:firstLineChars="0"/>
-        <w:rPr>
-          <w:rFonts w:asciiTheme="minorEastAsia" w:eastAsiaTheme="minorEastAsia" w:hAnsiTheme="minorEastAsia"/>
-          <w:color w:val="000000"/>
-        </w:rPr>
-      </w:pPr>
-      <w:r>
-        <w:rPr>
-          <w:rFonts w:asciiTheme="minorEastAsia" w:eastAsiaTheme="minorEastAsia" w:hAnsiTheme="minorEastAsia" w:hint="eastAsia"/>
-          <w:color w:val="000000"/>
-        </w:rPr>
-        <w:t>索引不是一种改善数据库性能的技术。（</w:t>
-      </w:r>
-      <w:r>
-        <w:rPr>
-          <w:rFonts w:asciiTheme="minorEastAsia" w:eastAsiaTheme="minorEastAsia" w:hAnsiTheme="minorEastAsia"/>
-          <w:color w:val="000000"/>
-        </w:rPr>
-        <w:t>×</w:t>
-      </w:r>
-      <w:r>
-        <w:rPr>
-          <w:rFonts w:asciiTheme="minorEastAsia" w:eastAsiaTheme="minorEastAsia" w:hAnsiTheme="minorEastAsia" w:hint="eastAsia"/>
-          <w:color w:val="000000"/>
-        </w:rPr>
-        <w:t>）</w:t>
-      </w:r>
-    </w:p>
-    <w:p>
-      <w:pPr>
-        <w:pStyle w:val="a6"/>
-        <w:numPr>
-          <w:ilvl w:val="0"/>
-          <w:numId w:val="6"/>
-        </w:numPr>
-        <w:ind w:firstLineChars="0"/>
-        <w:rPr>
-          <w:rFonts w:asciiTheme="minorEastAsia" w:eastAsiaTheme="minorEastAsia" w:hAnsiTheme="minorEastAsia"/>
-          <w:color w:val="000000"/>
-        </w:rPr>
-      </w:pPr>
-      <w:r>
-        <w:rPr>
-          <w:rFonts w:asciiTheme="minorEastAsia" w:eastAsiaTheme="minorEastAsia" w:hAnsiTheme="minorEastAsia" w:hint="eastAsia"/>
-          <w:color w:val="000000"/>
-        </w:rPr>
-        <w:t>软件测试就是为了验证软件功能实现的是否正确，是否完成既定目标的活动，所以软件测试在软件工程的后期才开始具体的工作。（</w:t>
-      </w:r>
-      <w:r>
-        <w:rPr>
-          <w:rFonts w:asciiTheme="minorEastAsia" w:eastAsiaTheme="minorEastAsia" w:hAnsiTheme="minorEastAsia"/>
-          <w:color w:val="000000"/>
-        </w:rPr>
-        <w:t xml:space="preserve"> × </w:t>
-      </w:r>
-      <w:r>
-        <w:rPr>
-          <w:rFonts w:asciiTheme="minorEastAsia" w:eastAsiaTheme="minorEastAsia" w:hAnsiTheme="minorEastAsia" w:hint="eastAsia"/>
-          <w:color w:val="000000"/>
-        </w:rPr>
-        <w:t>）</w:t>
-      </w:r>
-    </w:p>
-    <w:p>
-      <w:pPr>
-        <w:pStyle w:val="a6"/>
-        <w:numPr>
-          <w:ilvl w:val="0"/>
-          <w:numId w:val="6"/>
-        </w:numPr>
-        <w:ind w:firstLineChars="0"/>
-        <w:rPr>
-          <w:rFonts w:asciiTheme="minorEastAsia" w:eastAsiaTheme="minorEastAsia" w:hAnsiTheme="minorEastAsia"/>
-          <w:color w:val="000000"/>
-        </w:rPr>
-      </w:pPr>
-      <w:r>
-        <w:rPr>
-          <w:rFonts w:asciiTheme="minorEastAsia" w:eastAsiaTheme="minorEastAsia" w:hAnsiTheme="minorEastAsia" w:hint="eastAsia"/>
-          <w:color w:val="000000"/>
-        </w:rPr>
-        <w:t>发现错误多的模块，残留在模块中的错误也多。</w:t>
-      </w:r>
-      <w:r>
-        <w:rPr>
-          <w:rFonts w:asciiTheme="minorEastAsia" w:eastAsiaTheme="minorEastAsia" w:hAnsiTheme="minorEastAsia"/>
-          <w:color w:val="000000"/>
-        </w:rPr>
-        <w:t xml:space="preserve">( √ ) </w:t>
-      </w:r>
-    </w:p>
-    <w:p>
-      <w:pPr>
-        <w:pStyle w:val="a6"/>
-        <w:numPr>
-          <w:ilvl w:val="0"/>
-          <w:numId w:val="6"/>
-        </w:numPr>
-        <w:ind w:firstLineChars="0"/>
-        <w:rPr>
-          <w:rFonts w:asciiTheme="minorEastAsia" w:eastAsiaTheme="minorEastAsia" w:hAnsiTheme="minorEastAsia"/>
-          <w:color w:val="000000"/>
-        </w:rPr>
-      </w:pPr>
-      <w:r>
-        <w:rPr>
-          <w:rFonts w:asciiTheme="minorEastAsia" w:eastAsiaTheme="minorEastAsia" w:hAnsiTheme="minorEastAsia" w:hint="eastAsia"/>
-          <w:color w:val="000000"/>
-        </w:rPr>
-        <w:t>测试人员在测试过程中发现一处问题，如果问题影响不大，而自己又可以修改，应立</w:t>
-      </w:r>
-      <w:r>
-        <w:rPr>
-          <w:rFonts w:asciiTheme="minorEastAsia" w:eastAsiaTheme="minorEastAsia" w:hAnsiTheme="minorEastAsia" w:hint="eastAsia"/>
-          <w:color w:val="000000"/>
-        </w:rPr>
-        <w:lastRenderedPageBreak/>
-        <w:t>即将此问题正确修改，以加快、提高开发的进程。（</w:t>
-      </w:r>
-      <w:r>
-        <w:rPr>
-          <w:rFonts w:asciiTheme="minorEastAsia" w:eastAsiaTheme="minorEastAsia" w:hAnsiTheme="minorEastAsia"/>
-          <w:color w:val="000000"/>
-        </w:rPr>
-        <w:t xml:space="preserve"> × </w:t>
-      </w:r>
-      <w:r>
-        <w:rPr>
-          <w:rFonts w:asciiTheme="minorEastAsia" w:eastAsiaTheme="minorEastAsia" w:hAnsiTheme="minorEastAsia" w:hint="eastAsia"/>
-          <w:color w:val="000000"/>
-        </w:rPr>
-        <w:t>）</w:t>
-      </w:r>
-    </w:p>
-    <w:p>
-      <w:pPr>
-        <w:pStyle w:val="a6"/>
-        <w:numPr>
-          <w:ilvl w:val="0"/>
-          <w:numId w:val="6"/>
-        </w:numPr>
-        <w:ind w:firstLineChars="0"/>
-        <w:rPr>
-          <w:rFonts w:asciiTheme="minorEastAsia" w:eastAsiaTheme="minorEastAsia" w:hAnsiTheme="minorEastAsia"/>
-          <w:color w:val="000000"/>
-        </w:rPr>
-      </w:pPr>
-      <w:r>
-        <w:rPr>
-          <w:rFonts w:asciiTheme="minorEastAsia" w:eastAsiaTheme="minorEastAsia" w:hAnsiTheme="minorEastAsia" w:hint="eastAsia"/>
-          <w:color w:val="000000"/>
-        </w:rPr>
-        <w:t>单元测试通常应该先进行</w:t>
-      </w:r>
-      <w:r>
-        <w:rPr>
-          <w:rFonts w:asciiTheme="minorEastAsia" w:eastAsiaTheme="minorEastAsia" w:hAnsiTheme="minorEastAsia"/>
-          <w:color w:val="000000"/>
-        </w:rPr>
-        <w:t>“</w:t>
-      </w:r>
-      <w:r>
-        <w:rPr>
-          <w:rFonts w:asciiTheme="minorEastAsia" w:eastAsiaTheme="minorEastAsia" w:hAnsiTheme="minorEastAsia" w:hint="eastAsia"/>
-          <w:color w:val="000000"/>
-        </w:rPr>
-        <w:t>人工走查</w:t>
-      </w:r>
-      <w:r>
-        <w:rPr>
-          <w:rFonts w:asciiTheme="minorEastAsia" w:eastAsiaTheme="minorEastAsia" w:hAnsiTheme="minorEastAsia"/>
-          <w:color w:val="000000"/>
-        </w:rPr>
-        <w:t>”</w:t>
-      </w:r>
-      <w:r>
-        <w:rPr>
-          <w:rFonts w:asciiTheme="minorEastAsia" w:eastAsiaTheme="minorEastAsia" w:hAnsiTheme="minorEastAsia" w:hint="eastAsia"/>
-          <w:color w:val="000000"/>
-        </w:rPr>
-        <w:t>，再以白盒法为主，辅以黑盒法进行动态测试。（</w:t>
-      </w:r>
-      <w:r>
-        <w:rPr>
-          <w:rFonts w:asciiTheme="minorEastAsia" w:eastAsiaTheme="minorEastAsia" w:hAnsiTheme="minorEastAsia"/>
-          <w:color w:val="000000"/>
-        </w:rPr>
-        <w:t xml:space="preserve"> √ </w:t>
-      </w:r>
-      <w:r>
-        <w:rPr>
-          <w:rFonts w:asciiTheme="minorEastAsia" w:eastAsiaTheme="minorEastAsia" w:hAnsiTheme="minorEastAsia" w:hint="eastAsia"/>
-          <w:color w:val="000000"/>
-        </w:rPr>
-        <w:t>）</w:t>
-      </w:r>
-    </w:p>
-    <w:p>
-      <w:pPr>
-        <w:pStyle w:val="a6"/>
-        <w:numPr>
-          <w:ilvl w:val="0"/>
-          <w:numId w:val="6"/>
-        </w:numPr>
-        <w:ind w:firstLineChars="0"/>
-        <w:rPr>
-          <w:rFonts w:asciiTheme="minorEastAsia" w:eastAsiaTheme="minorEastAsia" w:hAnsiTheme="minorEastAsia"/>
-          <w:color w:val="000000"/>
-        </w:rPr>
-      </w:pPr>
-      <w:r>
-        <w:rPr>
-          <w:rFonts w:asciiTheme="minorEastAsia" w:eastAsiaTheme="minorEastAsia" w:hAnsiTheme="minorEastAsia" w:hint="eastAsia"/>
-          <w:color w:val="000000"/>
-        </w:rPr>
-        <w:t>功能测试是系统测试的主要内容，检查系统的功能、性能是否与需求规格说明相同。（</w:t>
-      </w:r>
-      <w:r>
-        <w:rPr>
-          <w:rFonts w:asciiTheme="minorEastAsia" w:eastAsiaTheme="minorEastAsia" w:hAnsiTheme="minorEastAsia"/>
-          <w:color w:val="000000"/>
-        </w:rPr>
-        <w:t xml:space="preserve"> √ </w:t>
-      </w:r>
-      <w:r>
-        <w:rPr>
-          <w:rFonts w:asciiTheme="minorEastAsia" w:eastAsiaTheme="minorEastAsia" w:hAnsiTheme="minorEastAsia" w:hint="eastAsia"/>
-          <w:color w:val="000000"/>
-        </w:rPr>
-        <w:t>）</w:t>
-      </w:r>
-    </w:p>
-    <w:p>
-      <w:pPr>
-        <w:pStyle w:val="a6"/>
-        <w:numPr>
-          <w:ilvl w:val="0"/>
-          <w:numId w:val="6"/>
-        </w:numPr>
-        <w:ind w:firstLineChars="0"/>
-        <w:rPr>
-          <w:rFonts w:asciiTheme="minorEastAsia" w:eastAsiaTheme="minorEastAsia" w:hAnsiTheme="minorEastAsia"/>
-          <w:color w:val="000000"/>
-        </w:rPr>
-      </w:pPr>
-      <w:r>
-        <w:rPr>
-          <w:rFonts w:asciiTheme="minorEastAsia" w:eastAsiaTheme="minorEastAsia" w:hAnsiTheme="minorEastAsia" w:hint="eastAsia"/>
-          <w:color w:val="000000"/>
-        </w:rPr>
-        <w:t>软件测试只能发现错误，但不能保证测试后的软件没有错误。</w:t>
-      </w:r>
-      <w:r>
-        <w:rPr>
-          <w:rFonts w:asciiTheme="minorEastAsia" w:eastAsiaTheme="minorEastAsia" w:hAnsiTheme="minorEastAsia"/>
-          <w:color w:val="000000"/>
-        </w:rPr>
-        <w:t>(√)</w:t>
-      </w:r>
-    </w:p>
-    <w:p>
-      <w:pPr>
-        <w:pStyle w:val="a6"/>
-        <w:numPr>
-          <w:ilvl w:val="0"/>
-          <w:numId w:val="6"/>
-        </w:numPr>
-        <w:ind w:firstLineChars="0"/>
-        <w:rPr>
-          <w:rFonts w:asciiTheme="minorEastAsia" w:eastAsiaTheme="minorEastAsia" w:hAnsiTheme="minorEastAsia"/>
-          <w:color w:val="333333"/>
-        </w:rPr>
-      </w:pPr>
-      <w:r>
-        <w:rPr>
-          <w:rFonts w:asciiTheme="minorEastAsia" w:eastAsiaTheme="minorEastAsia" w:hAnsiTheme="minorEastAsia" w:hint="eastAsia"/>
-          <w:color w:val="000000"/>
-        </w:rPr>
-        <w:t>没有</w:t>
-      </w:r>
-      <w:r>
-        <w:rPr>
-          <w:rFonts w:asciiTheme="minorEastAsia" w:eastAsiaTheme="minorEastAsia" w:hAnsiTheme="minorEastAsia" w:hint="eastAsia"/>
-          <w:color w:val="333333"/>
-        </w:rPr>
-        <w:t>网络协议，网络也能实现可靠的传输数据。</w:t>
-      </w:r>
-      <w:r>
-        <w:rPr>
-          <w:rFonts w:asciiTheme="minorEastAsia" w:eastAsiaTheme="minorEastAsia" w:hAnsiTheme="minorEastAsia" w:hint="eastAsia"/>
-          <w:color w:val="000000"/>
-        </w:rPr>
-        <w:t>（</w:t>
-      </w:r>
-      <w:r>
-        <w:rPr>
-          <w:rFonts w:asciiTheme="minorEastAsia" w:eastAsiaTheme="minorEastAsia" w:hAnsiTheme="minorEastAsia"/>
-          <w:color w:val="000000"/>
-        </w:rPr>
-        <w:t xml:space="preserve"> × </w:t>
-      </w:r>
-      <w:r>
-        <w:rPr>
-          <w:rFonts w:asciiTheme="minorEastAsia" w:eastAsiaTheme="minorEastAsia" w:hAnsiTheme="minorEastAsia" w:hint="eastAsia"/>
-          <w:color w:val="000000"/>
-        </w:rPr>
-        <w:t>）</w:t>
-      </w:r>
-    </w:p>
-    <w:p>
-      <w:pPr>
-        <w:pStyle w:val="a6"/>
-        <w:numPr>
-          <w:ilvl w:val="0"/>
-          <w:numId w:val="6"/>
-        </w:numPr>
-        <w:ind w:firstLineChars="0"/>
-        <w:rPr>
-          <w:rFonts w:asciiTheme="minorEastAsia" w:eastAsiaTheme="minorEastAsia" w:hAnsiTheme="minorEastAsia"/>
-        </w:rPr>
-      </w:pPr>
-      <w:r>
-        <w:rPr>
-          <w:rFonts w:asciiTheme="minorEastAsia" w:eastAsiaTheme="minorEastAsia" w:hAnsiTheme="minorEastAsia" w:hint="eastAsia"/>
-          <w:color w:val="000000"/>
-        </w:rPr>
-        <w:t>顺序</w:t>
-      </w:r>
-      <w:r>
-        <w:rPr>
-          <w:rFonts w:asciiTheme="minorEastAsia" w:eastAsiaTheme="minorEastAsia" w:hAnsiTheme="minorEastAsia" w:hint="eastAsia"/>
-        </w:rPr>
-        <w:t>表查找指的是在顺序存储结构上进行查找？</w:t>
-      </w:r>
-      <w:r>
-        <w:rPr>
-          <w:rFonts w:asciiTheme="minorEastAsia" w:eastAsiaTheme="minorEastAsia" w:hAnsiTheme="minorEastAsia" w:hint="eastAsia"/>
-          <w:color w:val="000000"/>
-        </w:rPr>
-        <w:t>（</w:t>
-      </w:r>
-      <w:r>
-        <w:rPr>
-          <w:rFonts w:asciiTheme="minorEastAsia" w:eastAsiaTheme="minorEastAsia" w:hAnsiTheme="minorEastAsia"/>
-          <w:color w:val="000000"/>
-        </w:rPr>
-        <w:t xml:space="preserve"> √ </w:t>
-      </w:r>
-      <w:r>
-        <w:rPr>
-          <w:rFonts w:asciiTheme="minorEastAsia" w:eastAsiaTheme="minorEastAsia" w:hAnsiTheme="minorEastAsia" w:hint="eastAsia"/>
-          <w:color w:val="000000"/>
-        </w:rPr>
-        <w:t>）</w:t>
-      </w:r>
-    </w:p>
-    <w:p>
-      <w:pPr>
-        <w:pStyle w:val="a6"/>
-        <w:numPr>
-          <w:ilvl w:val="0"/>
-          <w:numId w:val="6"/>
-        </w:numPr>
-        <w:ind w:firstLineChars="0"/>
-        <w:rPr>
-          <w:rFonts w:asciiTheme="minorEastAsia" w:eastAsiaTheme="minorEastAsia" w:hAnsiTheme="minorEastAsia"/>
-        </w:rPr>
-      </w:pPr>
-      <w:r>
-        <w:rPr>
-          <w:rFonts w:asciiTheme="minorEastAsia" w:eastAsiaTheme="minorEastAsia" w:hAnsiTheme="minorEastAsia" w:hint="eastAsia"/>
-          <w:color w:val="000000"/>
-        </w:rPr>
-        <w:t>队列</w:t>
-      </w:r>
-      <w:r>
-        <w:rPr>
-          <w:rFonts w:asciiTheme="minorEastAsia" w:eastAsiaTheme="minorEastAsia" w:hAnsiTheme="minorEastAsia" w:hint="eastAsia"/>
-        </w:rPr>
-        <w:t>是一种插入和删除操作分别在表的两端进行的线性表，是一种先进后出的结构，这样的说法正确吗？</w:t>
-      </w:r>
-      <w:r>
-        <w:rPr>
-          <w:rFonts w:asciiTheme="minorEastAsia" w:eastAsiaTheme="minorEastAsia" w:hAnsiTheme="minorEastAsia" w:hint="eastAsia"/>
-          <w:color w:val="000000"/>
-        </w:rPr>
-        <w:t>（</w:t>
-      </w:r>
-      <w:r>
-        <w:rPr>
-          <w:rFonts w:asciiTheme="minorEastAsia" w:eastAsiaTheme="minorEastAsia" w:hAnsiTheme="minorEastAsia"/>
-          <w:color w:val="000000"/>
-        </w:rPr>
-        <w:t xml:space="preserve"> × </w:t>
-      </w:r>
-      <w:r>
-        <w:rPr>
-          <w:rFonts w:asciiTheme="minorEastAsia" w:eastAsiaTheme="minorEastAsia" w:hAnsiTheme="minorEastAsia" w:hint="eastAsia"/>
-          <w:color w:val="000000"/>
-        </w:rPr>
-        <w:t>）</w:t>
-      </w:r>
-    </w:p>
-    <w:p>
-      <w:pPr>
-        <w:pStyle w:val="a6"/>
-        <w:numPr>
-          <w:ilvl w:val="0"/>
-          <w:numId w:val="6"/>
-        </w:numPr>
-        <w:ind w:firstLineChars="0"/>
-        <w:rPr>
-          <w:rFonts w:asciiTheme="minorEastAsia" w:eastAsiaTheme="minorEastAsia" w:hAnsiTheme="minorEastAsia"/>
-        </w:rPr>
-      </w:pPr>
-      <w:r>
-        <w:rPr>
-          <w:rFonts w:asciiTheme="minorEastAsia" w:eastAsiaTheme="minorEastAsia" w:hAnsiTheme="minorEastAsia" w:hint="eastAsia"/>
-          <w:color w:val="000000"/>
-        </w:rPr>
-        <w:t>引入</w:t>
-      </w:r>
-      <w:r>
-        <w:rPr>
-          <w:rFonts w:asciiTheme="minorEastAsia" w:eastAsiaTheme="minorEastAsia" w:hAnsiTheme="minorEastAsia" w:hint="eastAsia"/>
-        </w:rPr>
-        <w:t>缓冲技术的最主要目的是为了解决 CPU 与外设之间的速度不匹配问题。</w:t>
-      </w:r>
-      <w:r>
-        <w:rPr>
-          <w:rFonts w:asciiTheme="minorEastAsia" w:eastAsiaTheme="minorEastAsia" w:hAnsiTheme="minorEastAsia" w:hint="eastAsia"/>
-          <w:color w:val="000000"/>
-        </w:rPr>
-        <w:t>（</w:t>
-      </w:r>
-      <w:r>
-        <w:rPr>
-          <w:rFonts w:asciiTheme="minorEastAsia" w:eastAsiaTheme="minorEastAsia" w:hAnsiTheme="minorEastAsia"/>
-          <w:color w:val="000000"/>
-        </w:rPr>
-        <w:t xml:space="preserve"> √ </w:t>
-      </w:r>
-      <w:r>
-        <w:rPr>
-          <w:rFonts w:asciiTheme="minorEastAsia" w:eastAsiaTheme="minorEastAsia" w:hAnsiTheme="minorEastAsia" w:hint="eastAsia"/>
-          <w:color w:val="000000"/>
-        </w:rPr>
-        <w:t>）</w:t>
-      </w:r>
-    </w:p>
-    <w:p>
-      <w:pPr>
-        <w:pStyle w:val="a6"/>
-        <w:numPr>
-          <w:ilvl w:val="0"/>
-          <w:numId w:val="6"/>
-        </w:numPr>
-        <w:ind w:firstLineChars="0"/>
-        <w:rPr>
-          <w:rFonts w:asciiTheme="minorEastAsia" w:eastAsiaTheme="minorEastAsia" w:hAnsiTheme="minorEastAsia"/>
-        </w:rPr>
-      </w:pPr>
-      <w:r>
-        <w:rPr>
-          <w:rFonts w:asciiTheme="minorEastAsia" w:eastAsiaTheme="minorEastAsia" w:hAnsiTheme="minorEastAsia" w:hint="eastAsia"/>
-        </w:rPr>
-        <w:t>高为5 (不含叶子层)的3阶B-树最少有31个关键字。</w:t>
-      </w:r>
-      <w:r>
-        <w:rPr>
-          <w:rFonts w:asciiTheme="minorEastAsia" w:eastAsiaTheme="minorEastAsia" w:hAnsiTheme="minorEastAsia" w:hint="eastAsia"/>
-          <w:color w:val="000000"/>
-        </w:rPr>
-        <w:t>（</w:t>
-      </w:r>
-      <w:r>
-        <w:rPr>
-          <w:rFonts w:asciiTheme="minorEastAsia" w:eastAsiaTheme="minorEastAsia" w:hAnsiTheme="minorEastAsia"/>
-          <w:color w:val="000000"/>
-        </w:rPr>
-        <w:t xml:space="preserve"> √ </w:t>
-      </w:r>
-      <w:r>
-        <w:rPr>
-          <w:rFonts w:asciiTheme="minorEastAsia" w:eastAsiaTheme="minorEastAsia" w:hAnsiTheme="minorEastAsia" w:hint="eastAsia"/>
-          <w:color w:val="000000"/>
-        </w:rPr>
-        <w:t>）</w:t>
-      </w:r>
-    </w:p>
-    <w:p>
-      <w:pPr>
-        <w:pStyle w:val="a6"/>
-        <w:numPr>
-          <w:ilvl w:val="0"/>
-          <w:numId w:val="6"/>
-        </w:numPr>
-        <w:ind w:firstLineChars="0"/>
-        <w:rPr>
-          <w:rFonts w:asciiTheme="minorEastAsia" w:eastAsiaTheme="minorEastAsia" w:hAnsiTheme="minorEastAsia"/>
-        </w:rPr>
-      </w:pPr>
-      <w:r>
-        <w:rPr>
-          <w:rFonts w:asciiTheme="minorEastAsia" w:eastAsiaTheme="minorEastAsia" w:hAnsiTheme="minorEastAsia" w:hint="eastAsia"/>
-          <w:color w:val="000000"/>
-        </w:rPr>
-        <w:t>软件产品</w:t>
-      </w:r>
-      <w:r>
-        <w:rPr>
-          <w:rFonts w:asciiTheme="minorEastAsia" w:eastAsiaTheme="minorEastAsia" w:hAnsiTheme="minorEastAsia" w:hint="eastAsia"/>
-        </w:rPr>
-        <w:t>线的概念是是满足特定市场或用户需求，具有公共可管理特性的产品的组合</w:t>
-      </w:r>
-      <w:r>
-        <w:rPr>
-          <w:rFonts w:asciiTheme="minorEastAsia" w:eastAsiaTheme="minorEastAsia" w:hAnsiTheme="minorEastAsia"/>
-        </w:rPr>
-        <w:t>。</w:t>
-      </w:r>
-      <w:r>
-        <w:rPr>
-          <w:rFonts w:asciiTheme="minorEastAsia" w:eastAsiaTheme="minorEastAsia" w:hAnsiTheme="minorEastAsia" w:hint="eastAsia"/>
-          <w:color w:val="000000"/>
-        </w:rPr>
-        <w:t>（</w:t>
-      </w:r>
-      <w:r>
-        <w:rPr>
-          <w:rFonts w:asciiTheme="minorEastAsia" w:eastAsiaTheme="minorEastAsia" w:hAnsiTheme="minorEastAsia"/>
-          <w:color w:val="000000"/>
-        </w:rPr>
-        <w:t xml:space="preserve"> √ </w:t>
-      </w:r>
-      <w:r>
-        <w:rPr>
-          <w:rFonts w:asciiTheme="minorEastAsia" w:eastAsiaTheme="minorEastAsia" w:hAnsiTheme="minorEastAsia" w:hint="eastAsia"/>
-          <w:color w:val="000000"/>
-        </w:rPr>
-        <w:t>）</w:t>
-      </w:r>
-    </w:p>
-    <w:p>
-      <w:pPr>
-        <w:pStyle w:val="a6"/>
-        <w:numPr>
-          <w:ilvl w:val="0"/>
-          <w:numId w:val="6"/>
-        </w:numPr>
-        <w:ind w:firstLineChars="0"/>
-        <w:rPr>
-          <w:rFonts w:asciiTheme="minorEastAsia" w:eastAsiaTheme="minorEastAsia" w:hAnsiTheme="minorEastAsia"/>
-        </w:rPr>
-      </w:pPr>
-      <w:r>
-        <w:rPr>
-          <w:rFonts w:asciiTheme="minorEastAsia" w:eastAsiaTheme="minorEastAsia" w:hAnsiTheme="minorEastAsia" w:hint="eastAsia"/>
-        </w:rPr>
-        <w:t>常规</w:t>
-      </w:r>
-      <w:r>
-        <w:rPr>
-          <w:rFonts w:asciiTheme="minorEastAsia" w:eastAsiaTheme="minorEastAsia" w:hAnsiTheme="minorEastAsia" w:hint="eastAsia"/>
-          <w:color w:val="000000"/>
-        </w:rPr>
-        <w:t>软件测试</w:t>
-      </w:r>
-      <w:r>
-        <w:rPr>
-          <w:rFonts w:asciiTheme="minorEastAsia" w:eastAsiaTheme="minorEastAsia" w:hAnsiTheme="minorEastAsia" w:hint="eastAsia"/>
-        </w:rPr>
-        <w:t>是一种基于运行剖面驱动的测试，而软件可靠性测试则是一种基于需求的测试。</w:t>
-      </w:r>
-      <w:r>
-        <w:rPr>
-          <w:rFonts w:asciiTheme="minorEastAsia" w:eastAsiaTheme="minorEastAsia" w:hAnsiTheme="minorEastAsia" w:hint="eastAsia"/>
-          <w:color w:val="000000"/>
-        </w:rPr>
-        <w:t>（</w:t>
-      </w:r>
-      <w:r>
-        <w:rPr>
-          <w:rFonts w:asciiTheme="minorEastAsia" w:eastAsiaTheme="minorEastAsia" w:hAnsiTheme="minorEastAsia"/>
-          <w:color w:val="000000"/>
-        </w:rPr>
-        <w:t xml:space="preserve"> × </w:t>
-      </w:r>
-      <w:r>
-        <w:rPr>
-          <w:rFonts w:asciiTheme="minorEastAsia" w:eastAsiaTheme="minorEastAsia" w:hAnsiTheme="minorEastAsia" w:hint="eastAsia"/>
-          <w:color w:val="000000"/>
-        </w:rPr>
-        <w:t>）</w:t>
-      </w:r>
-    </w:p>
-    <w:p>
-      <w:pPr>
-        <w:pStyle w:val="a6"/>
-        <w:numPr>
-          <w:ilvl w:val="0"/>
-          <w:numId w:val="6"/>
-        </w:numPr>
-        <w:ind w:firstLineChars="0"/>
-        <w:rPr>
-          <w:rFonts w:asciiTheme="minorEastAsia" w:eastAsiaTheme="minorEastAsia" w:hAnsiTheme="minorEastAsia"/>
-        </w:rPr>
-      </w:pPr>
-      <w:r>
-        <w:rPr>
-          <w:rFonts w:asciiTheme="minorEastAsia" w:eastAsiaTheme="minorEastAsia" w:hAnsiTheme="minorEastAsia" w:hint="eastAsia"/>
-        </w:rPr>
-        <w:t>TCP和UDP分别拥有自己的端口号，二者互不干扰，可以共存于同一台主机。</w:t>
-      </w:r>
-      <w:r>
-        <w:rPr>
-          <w:rFonts w:asciiTheme="minorEastAsia" w:eastAsiaTheme="minorEastAsia" w:hAnsiTheme="minorEastAsia" w:hint="eastAsia"/>
-          <w:color w:val="000000"/>
-        </w:rPr>
-        <w:t>（</w:t>
-      </w:r>
-      <w:r>
-        <w:rPr>
-          <w:rFonts w:asciiTheme="minorEastAsia" w:eastAsiaTheme="minorEastAsia" w:hAnsiTheme="minorEastAsia"/>
-          <w:color w:val="000000"/>
-        </w:rPr>
-        <w:t xml:space="preserve"> √ </w:t>
-      </w:r>
-      <w:r>
-        <w:rPr>
-          <w:rFonts w:asciiTheme="minorEastAsia" w:eastAsiaTheme="minorEastAsia" w:hAnsiTheme="minorEastAsia" w:hint="eastAsia"/>
-          <w:color w:val="000000"/>
-        </w:rPr>
-        <w:t>）</w:t>
-      </w:r>
-    </w:p>
-    <w:p>
-      <w:pPr>
-        <w:pStyle w:val="a6"/>
-        <w:numPr>
-          <w:ilvl w:val="0"/>
-          <w:numId w:val="6"/>
-        </w:numPr>
-        <w:ind w:firstLineChars="0"/>
-        <w:rPr>
-          <w:rFonts w:asciiTheme="minorEastAsia" w:eastAsiaTheme="minorEastAsia" w:hAnsiTheme="minorEastAsia" w:hint="eastAsia"/>
+        <w:pStyle w:val="ListParagraph"/>
+        <w:numPr>
+          <w:ilvl w:val="0"/>
+          <w:numId w:val="6"/>
+        </w:numPr>
+        <w:ind w:firstLineChars="0"/>
+        <w:rPr>
+          <w:rFonts w:asciiTheme="minorEastAsia" w:eastAsiaTheme="minorEastAsia" w:hAnsiTheme="minorEastAsia"/>
         </w:rPr>
       </w:pPr>
       <w:r>
@@ -2712,7 +2768,7 @@
 </file>
 
 <file path=word/endnotes.xml><?xml version="1.0" encoding="utf-8"?>
-<w:endnotes xmlns:wpc="http://schemas.microsoft.com/office/word/2010/wordprocessingCanvas" xmlns:mc="http://schemas.openxmlformats.org/markup-compatibility/2006" xmlns:o="urn:schemas-microsoft-com:office:office" xmlns:r="http://schemas.openxmlformats.org/officeDocument/2006/relationships" xmlns:m="http://schemas.openxmlformats.org/officeDocument/2006/math" xmlns:v="urn:schemas-microsoft-com:vml" xmlns:wp14="http://schemas.microsoft.com/office/word/2010/wordprocessingDrawing" xmlns:wp="http://schemas.openxmlformats.org/drawingml/2006/wordprocessingDrawing" xmlns:w10="urn:schemas-microsoft-com:office:word" xmlns:w="http://schemas.openxmlformats.org/wordprocessingml/2006/main" xmlns:w14="http://schemas.microsoft.com/office/word/2010/wordml" xmlns:w15="http://schemas.microsoft.com/office/word/2012/wordml" xmlns:wpg="http://schemas.microsoft.com/office/word/2010/wordprocessingGroup" xmlns:wpi="http://schemas.microsoft.com/office/word/2010/wordprocessingInk" xmlns:wne="http://schemas.microsoft.com/office/word/2006/wordml" xmlns:wps="http://schemas.microsoft.com/office/word/2010/wordprocessingShape" mc:Ignorable="w14 w15 wp14">
+<w:endnotes xmlns:wpc="http://schemas.microsoft.com/office/word/2010/wordprocessingCanvas" xmlns:cx="http://schemas.microsoft.com/office/drawing/2014/chartex" xmlns:cx1="http://schemas.microsoft.com/office/drawing/2015/9/8/chartex" xmlns:mc="http://schemas.openxmlformats.org/markup-compatibility/2006" xmlns:o="urn:schemas-microsoft-com:office:office" xmlns:r="http://schemas.openxmlformats.org/officeDocument/2006/relationships" xmlns:m="http://schemas.openxmlformats.org/officeDocument/2006/math" xmlns:v="urn:schemas-microsoft-com:vml" xmlns:wp14="http://schemas.microsoft.com/office/word/2010/wordprocessingDrawing" xmlns:wp="http://schemas.openxmlformats.org/drawingml/2006/wordprocessingDrawing" xmlns:w10="urn:schemas-microsoft-com:office:word" xmlns:w="http://schemas.openxmlformats.org/wordprocessingml/2006/main" xmlns:w14="http://schemas.microsoft.com/office/word/2010/wordml" xmlns:w15="http://schemas.microsoft.com/office/word/2012/wordml" xmlns:w16se="http://schemas.microsoft.com/office/word/2015/wordml/symex" xmlns:wpg="http://schemas.microsoft.com/office/word/2010/wordprocessingGroup" xmlns:wpi="http://schemas.microsoft.com/office/word/2010/wordprocessingInk" xmlns:wne="http://schemas.microsoft.com/office/word/2006/wordml" xmlns:wps="http://schemas.microsoft.com/office/word/2010/wordprocessingShape" mc:Ignorable="w14 w15 w16se wp14">
   <w:endnote w:type="separator" w:id="-1">
     <w:p>
       <w:r>
@@ -2731,7 +2787,7 @@
 </file>
 
 <file path=word/footnotes.xml><?xml version="1.0" encoding="utf-8"?>
-<w:footnotes xmlns:wpc="http://schemas.microsoft.com/office/word/2010/wordprocessingCanvas" xmlns:mc="http://schemas.openxmlformats.org/markup-compatibility/2006" xmlns:o="urn:schemas-microsoft-com:office:office" xmlns:r="http://schemas.openxmlformats.org/officeDocument/2006/relationships" xmlns:m="http://schemas.openxmlformats.org/officeDocument/2006/math" xmlns:v="urn:schemas-microsoft-com:vml" xmlns:wp14="http://schemas.microsoft.com/office/word/2010/wordprocessingDrawing" xmlns:wp="http://schemas.openxmlformats.org/drawingml/2006/wordprocessingDrawing" xmlns:w10="urn:schemas-microsoft-com:office:word" xmlns:w="http://schemas.openxmlformats.org/wordprocessingml/2006/main" xmlns:w14="http://schemas.microsoft.com/office/word/2010/wordml" xmlns:w15="http://schemas.microsoft.com/office/word/2012/wordml" xmlns:wpg="http://schemas.microsoft.com/office/word/2010/wordprocessingGroup" xmlns:wpi="http://schemas.microsoft.com/office/word/2010/wordprocessingInk" xmlns:wne="http://schemas.microsoft.com/office/word/2006/wordml" xmlns:wps="http://schemas.microsoft.com/office/word/2010/wordprocessingShape" mc:Ignorable="w14 w15 wp14">
+<w:footnotes xmlns:wpc="http://schemas.microsoft.com/office/word/2010/wordprocessingCanvas" xmlns:cx="http://schemas.microsoft.com/office/drawing/2014/chartex" xmlns:cx1="http://schemas.microsoft.com/office/drawing/2015/9/8/chartex" xmlns:mc="http://schemas.openxmlformats.org/markup-compatibility/2006" xmlns:o="urn:schemas-microsoft-com:office:office" xmlns:r="http://schemas.openxmlformats.org/officeDocument/2006/relationships" xmlns:m="http://schemas.openxmlformats.org/officeDocument/2006/math" xmlns:v="urn:schemas-microsoft-com:vml" xmlns:wp14="http://schemas.microsoft.com/office/word/2010/wordprocessingDrawing" xmlns:wp="http://schemas.openxmlformats.org/drawingml/2006/wordprocessingDrawing" xmlns:w10="urn:schemas-microsoft-com:office:word" xmlns:w="http://schemas.openxmlformats.org/wordprocessingml/2006/main" xmlns:w14="http://schemas.microsoft.com/office/word/2010/wordml" xmlns:w15="http://schemas.microsoft.com/office/word/2012/wordml" xmlns:w16se="http://schemas.microsoft.com/office/word/2015/wordml/symex" xmlns:wpg="http://schemas.microsoft.com/office/word/2010/wordprocessingGroup" xmlns:wpi="http://schemas.microsoft.com/office/word/2010/wordprocessingInk" xmlns:wne="http://schemas.microsoft.com/office/word/2006/wordml" xmlns:wps="http://schemas.microsoft.com/office/word/2010/wordprocessingShape" mc:Ignorable="w14 w15 w16se wp14">
   <w:footnote w:type="separator" w:id="-1">
     <w:p>
       <w:r>
@@ -2750,8 +2806,8 @@
 </file>
 
 <file path=word/numbering.xml><?xml version="1.0" encoding="utf-8"?>
-<w:numbering xmlns:wpc="http://schemas.microsoft.com/office/word/2010/wordprocessingCanvas" xmlns:mc="http://schemas.openxmlformats.org/markup-compatibility/2006" xmlns:o="urn:schemas-microsoft-com:office:office" xmlns:r="http://schemas.openxmlformats.org/officeDocument/2006/relationships" xmlns:m="http://schemas.openxmlformats.org/officeDocument/2006/math" xmlns:v="urn:schemas-microsoft-com:vml" xmlns:wp14="http://schemas.microsoft.com/office/word/2010/wordprocessingDrawing" xmlns:wp="http://schemas.openxmlformats.org/drawingml/2006/wordprocessingDrawing" xmlns:w10="urn:schemas-microsoft-com:office:word" xmlns:w="http://schemas.openxmlformats.org/wordprocessingml/2006/main" xmlns:w14="http://schemas.microsoft.com/office/word/2010/wordml" xmlns:w15="http://schemas.microsoft.com/office/word/2012/wordml" xmlns:wpg="http://schemas.microsoft.com/office/word/2010/wordprocessingGroup" xmlns:wpi="http://schemas.microsoft.com/office/word/2010/wordprocessingInk" xmlns:wne="http://schemas.microsoft.com/office/word/2006/wordml" xmlns:wps="http://schemas.microsoft.com/office/word/2010/wordprocessingShape" mc:Ignorable="w14 w15 wp14">
-  <w:abstractNum w:abstractNumId="0">
+<w:numbering xmlns:wpc="http://schemas.microsoft.com/office/word/2010/wordprocessingCanvas" xmlns:cx="http://schemas.microsoft.com/office/drawing/2014/chartex" xmlns:cx1="http://schemas.microsoft.com/office/drawing/2015/9/8/chartex" xmlns:mc="http://schemas.openxmlformats.org/markup-compatibility/2006" xmlns:o="urn:schemas-microsoft-com:office:office" xmlns:r="http://schemas.openxmlformats.org/officeDocument/2006/relationships" xmlns:m="http://schemas.openxmlformats.org/officeDocument/2006/math" xmlns:v="urn:schemas-microsoft-com:vml" xmlns:wp14="http://schemas.microsoft.com/office/word/2010/wordprocessingDrawing" xmlns:wp="http://schemas.openxmlformats.org/drawingml/2006/wordprocessingDrawing" xmlns:w10="urn:schemas-microsoft-com:office:word" xmlns:w="http://schemas.openxmlformats.org/wordprocessingml/2006/main" xmlns:w14="http://schemas.microsoft.com/office/word/2010/wordml" xmlns:w15="http://schemas.microsoft.com/office/word/2012/wordml" xmlns:w16se="http://schemas.microsoft.com/office/word/2015/wordml/symex" xmlns:wpg="http://schemas.microsoft.com/office/word/2010/wordprocessingGroup" xmlns:wpi="http://schemas.microsoft.com/office/word/2010/wordprocessingInk" xmlns:wne="http://schemas.microsoft.com/office/word/2006/wordml" xmlns:wps="http://schemas.microsoft.com/office/word/2010/wordprocessingShape" mc:Ignorable="w14 w15 w16se wp14">
+  <w:abstractNum w:abstractNumId="0" w15:restartNumberingAfterBreak="0">
     <w:nsid w:val="0413067A"/>
     <w:multiLevelType w:val="hybridMultilevel"/>
     <w:tmpl w:val="CCB60E8C"/>
@@ -2842,7 +2898,7 @@
       </w:pPr>
     </w:lvl>
   </w:abstractNum>
-  <w:abstractNum w:abstractNumId="1">
+  <w:abstractNum w:abstractNumId="1" w15:restartNumberingAfterBreak="0">
     <w:nsid w:val="0A726CCB"/>
     <w:multiLevelType w:val="hybridMultilevel"/>
     <w:tmpl w:val="CCB60E8C"/>
@@ -2933,7 +2989,7 @@
       </w:pPr>
     </w:lvl>
   </w:abstractNum>
-  <w:abstractNum w:abstractNumId="2">
+  <w:abstractNum w:abstractNumId="2" w15:restartNumberingAfterBreak="0">
     <w:nsid w:val="1EB77C92"/>
     <w:multiLevelType w:val="hybridMultilevel"/>
     <w:tmpl w:val="792AD00C"/>
@@ -3019,7 +3075,7 @@
       </w:pPr>
     </w:lvl>
   </w:abstractNum>
-  <w:abstractNum w:abstractNumId="3">
+  <w:abstractNum w:abstractNumId="3" w15:restartNumberingAfterBreak="0">
     <w:nsid w:val="1F220EF9"/>
     <w:multiLevelType w:val="hybridMultilevel"/>
     <w:tmpl w:val="93EA262E"/>
@@ -3110,7 +3166,7 @@
       </w:pPr>
     </w:lvl>
   </w:abstractNum>
-  <w:abstractNum w:abstractNumId="4">
+  <w:abstractNum w:abstractNumId="4" w15:restartNumberingAfterBreak="0">
     <w:nsid w:val="20372374"/>
     <w:multiLevelType w:val="hybridMultilevel"/>
     <w:tmpl w:val="BE262744"/>
@@ -3199,7 +3255,7 @@
       </w:pPr>
     </w:lvl>
   </w:abstractNum>
-  <w:abstractNum w:abstractNumId="5">
+  <w:abstractNum w:abstractNumId="5" w15:restartNumberingAfterBreak="0">
     <w:nsid w:val="21FC07AB"/>
     <w:multiLevelType w:val="hybridMultilevel"/>
     <w:tmpl w:val="3FA02988"/>
@@ -3288,7 +3344,7 @@
       </w:pPr>
     </w:lvl>
   </w:abstractNum>
-  <w:abstractNum w:abstractNumId="6">
+  <w:abstractNum w:abstractNumId="6" w15:restartNumberingAfterBreak="0">
     <w:nsid w:val="27F87FDE"/>
     <w:multiLevelType w:val="hybridMultilevel"/>
     <w:tmpl w:val="E326BD4C"/>
@@ -3377,7 +3433,7 @@
       </w:pPr>
     </w:lvl>
   </w:abstractNum>
-  <w:abstractNum w:abstractNumId="7">
+  <w:abstractNum w:abstractNumId="7" w15:restartNumberingAfterBreak="0">
     <w:nsid w:val="3CDB5137"/>
     <w:multiLevelType w:val="hybridMultilevel"/>
     <w:tmpl w:val="CCB60E8C"/>
@@ -3468,7 +3524,7 @@
       </w:pPr>
     </w:lvl>
   </w:abstractNum>
-  <w:abstractNum w:abstractNumId="8">
+  <w:abstractNum w:abstractNumId="8" w15:restartNumberingAfterBreak="0">
     <w:nsid w:val="4F55275F"/>
     <w:multiLevelType w:val="hybridMultilevel"/>
     <w:tmpl w:val="CCB60E8C"/>
@@ -3559,7 +3615,7 @@
       </w:pPr>
     </w:lvl>
   </w:abstractNum>
-  <w:abstractNum w:abstractNumId="9">
+  <w:abstractNum w:abstractNumId="9" w15:restartNumberingAfterBreak="0">
     <w:nsid w:val="53B643B5"/>
     <w:multiLevelType w:val="hybridMultilevel"/>
     <w:tmpl w:val="93EA262E"/>
@@ -3650,7 +3706,7 @@
       </w:pPr>
     </w:lvl>
   </w:abstractNum>
-  <w:abstractNum w:abstractNumId="10">
+  <w:abstractNum w:abstractNumId="10" w15:restartNumberingAfterBreak="0">
     <w:nsid w:val="653A1ED3"/>
     <w:multiLevelType w:val="hybridMultilevel"/>
     <w:tmpl w:val="CCB60E8C"/>
@@ -3741,7 +3797,7 @@
       </w:pPr>
     </w:lvl>
   </w:abstractNum>
-  <w:abstractNum w:abstractNumId="11">
+  <w:abstractNum w:abstractNumId="11" w15:restartNumberingAfterBreak="0">
     <w:nsid w:val="71732550"/>
     <w:multiLevelType w:val="hybridMultilevel"/>
     <w:tmpl w:val="302A3C80"/>
@@ -3827,7 +3883,7 @@
       </w:pPr>
     </w:lvl>
   </w:abstractNum>
-  <w:abstractNum w:abstractNumId="12">
+  <w:abstractNum w:abstractNumId="12" w15:restartNumberingAfterBreak="0">
     <w:nsid w:val="72323016"/>
     <w:multiLevelType w:val="singleLevel"/>
     <w:tmpl w:val="72323016"/>
@@ -3842,7 +3898,7 @@
       </w:pPr>
     </w:lvl>
   </w:abstractNum>
-  <w:abstractNum w:abstractNumId="13">
+  <w:abstractNum w:abstractNumId="13" w15:restartNumberingAfterBreak="0">
     <w:nsid w:val="7280686C"/>
     <w:multiLevelType w:val="hybridMultilevel"/>
     <w:tmpl w:val="CCB60E8C"/>
@@ -3933,7 +3989,7 @@
       </w:pPr>
     </w:lvl>
   </w:abstractNum>
-  <w:abstractNum w:abstractNumId="14">
+  <w:abstractNum w:abstractNumId="14" w15:restartNumberingAfterBreak="0">
     <w:nsid w:val="7B5E201C"/>
     <w:multiLevelType w:val="hybridMultilevel"/>
     <w:tmpl w:val="CCB60E8C"/>
@@ -4106,7 +4162,7 @@
 </file>
 
 <file path=word/styles.xml><?xml version="1.0" encoding="utf-8"?>
-<w:styles xmlns:mc="http://schemas.openxmlformats.org/markup-compatibility/2006" xmlns:r="http://schemas.openxmlformats.org/officeDocument/2006/relationships" xmlns:w="http://schemas.openxmlformats.org/wordprocessingml/2006/main" xmlns:w14="http://schemas.microsoft.com/office/word/2010/wordml" xmlns:w15="http://schemas.microsoft.com/office/word/2012/wordml" mc:Ignorable="w14 w15">
+<w:styles xmlns:mc="http://schemas.openxmlformats.org/markup-compatibility/2006" xmlns:r="http://schemas.openxmlformats.org/officeDocument/2006/relationships" xmlns:w="http://schemas.openxmlformats.org/wordprocessingml/2006/main" xmlns:w14="http://schemas.microsoft.com/office/word/2010/wordml" xmlns:w15="http://schemas.microsoft.com/office/word/2012/wordml" xmlns:w16se="http://schemas.microsoft.com/office/word/2015/wordml/symex" mc:Ignorable="w14 w15 w16se">
   <w:docDefaults>
     <w:rPrDefault>
       <w:rPr>
@@ -4492,7 +4548,7 @@
     <w:lsdException w:name="List Table 6 Colorful Accent 6" w:uiPriority="51"/>
     <w:lsdException w:name="List Table 7 Colorful Accent 6" w:uiPriority="52"/>
   </w:latentStyles>
-  <w:style w:type="paragraph" w:default="1" w:styleId="a">
+  <w:style w:type="paragraph" w:default="1" w:styleId="Normal">
     <w:name w:val="Normal"/>
     <w:qFormat/>
     <w:rsid w:val="00C215BE"/>
@@ -4501,17 +4557,17 @@
       <w:jc w:val="both"/>
     </w:pPr>
     <w:rPr>
-      <w:rFonts w:ascii="Times New Roman" w:eastAsia="宋体" w:hAnsi="Times New Roman" w:cs="Times New Roman"/>
+      <w:rFonts w:ascii="Times New Roman" w:eastAsia="SimSun" w:hAnsi="Times New Roman" w:cs="Times New Roman"/>
       <w:szCs w:val="24"/>
     </w:rPr>
   </w:style>
-  <w:style w:type="character" w:default="1" w:styleId="a0">
+  <w:style w:type="character" w:default="1" w:styleId="DefaultParagraphFont">
     <w:name w:val="Default Paragraph Font"/>
     <w:uiPriority w:val="1"/>
     <w:semiHidden/>
     <w:unhideWhenUsed/>
   </w:style>
-  <w:style w:type="table" w:default="1" w:styleId="a1">
+  <w:style w:type="table" w:default="1" w:styleId="TableNormal">
     <w:name w:val="Normal Table"/>
     <w:uiPriority w:val="99"/>
     <w:semiHidden/>
@@ -4526,16 +4582,16 @@
       </w:tblCellMar>
     </w:tblPr>
   </w:style>
-  <w:style w:type="numbering" w:default="1" w:styleId="a2">
+  <w:style w:type="numbering" w:default="1" w:styleId="NoList">
     <w:name w:val="No List"/>
     <w:uiPriority w:val="99"/>
     <w:semiHidden/>
     <w:unhideWhenUsed/>
   </w:style>
-  <w:style w:type="paragraph" w:styleId="a3">
+  <w:style w:type="paragraph" w:styleId="Header">
     <w:name w:val="header"/>
-    <w:basedOn w:val="a"/>
-    <w:link w:val="Char"/>
+    <w:basedOn w:val="Normal"/>
+    <w:link w:val="HeaderChar"/>
     <w:uiPriority w:val="99"/>
     <w:unhideWhenUsed/>
     <w:rsid w:val="00C215BE"/>
@@ -4555,10 +4611,10 @@
       <w:szCs w:val="18"/>
     </w:rPr>
   </w:style>
-  <w:style w:type="character" w:customStyle="1" w:styleId="Char">
-    <w:name w:val="页眉 Char"/>
-    <w:basedOn w:val="a0"/>
-    <w:link w:val="a3"/>
+  <w:style w:type="character" w:customStyle="1" w:styleId="HeaderChar">
+    <w:name w:val="Header Char"/>
+    <w:basedOn w:val="DefaultParagraphFont"/>
+    <w:link w:val="Header"/>
     <w:uiPriority w:val="99"/>
     <w:rsid w:val="00C215BE"/>
     <w:rPr>
@@ -4566,10 +4622,10 @@
       <w:szCs w:val="18"/>
     </w:rPr>
   </w:style>
-  <w:style w:type="paragraph" w:styleId="a4">
+  <w:style w:type="paragraph" w:styleId="Footer">
     <w:name w:val="footer"/>
-    <w:basedOn w:val="a"/>
-    <w:link w:val="Char0"/>
+    <w:basedOn w:val="Normal"/>
+    <w:link w:val="FooterChar"/>
     <w:uiPriority w:val="99"/>
     <w:unhideWhenUsed/>
     <w:rsid w:val="00C215BE"/>
@@ -4586,10 +4642,10 @@
       <w:szCs w:val="18"/>
     </w:rPr>
   </w:style>
-  <w:style w:type="character" w:customStyle="1" w:styleId="Char0">
-    <w:name w:val="页脚 Char"/>
-    <w:basedOn w:val="a0"/>
-    <w:link w:val="a4"/>
+  <w:style w:type="character" w:customStyle="1" w:styleId="FooterChar">
+    <w:name w:val="Footer Char"/>
+    <w:basedOn w:val="DefaultParagraphFont"/>
+    <w:link w:val="Footer"/>
     <w:uiPriority w:val="99"/>
     <w:rsid w:val="00C215BE"/>
     <w:rPr>
@@ -4597,9 +4653,9 @@
       <w:szCs w:val="18"/>
     </w:rPr>
   </w:style>
-  <w:style w:type="character" w:styleId="a5">
+  <w:style w:type="character" w:styleId="Hyperlink">
     <w:name w:val="Hyperlink"/>
-    <w:basedOn w:val="a0"/>
+    <w:basedOn w:val="DefaultParagraphFont"/>
     <w:uiPriority w:val="99"/>
     <w:semiHidden/>
     <w:unhideWhenUsed/>
@@ -4609,9 +4665,9 @@
       <w:u w:val="single"/>
     </w:rPr>
   </w:style>
-  <w:style w:type="paragraph" w:styleId="a6">
+  <w:style w:type="paragraph" w:styleId="ListParagraph">
     <w:name w:val="List Paragraph"/>
-    <w:basedOn w:val="a"/>
+    <w:basedOn w:val="Normal"/>
     <w:uiPriority w:val="34"/>
     <w:qFormat/>
     <w:rsid w:val="00C215BE"/>
@@ -4629,33 +4685,33 @@
       <w:szCs w:val="21"/>
     </w:rPr>
   </w:style>
-  <w:style w:type="paragraph" w:styleId="a7">
+  <w:style w:type="paragraph" w:styleId="PlainText">
     <w:name w:val="Plain Text"/>
-    <w:basedOn w:val="a"/>
-    <w:link w:val="Char1"/>
+    <w:basedOn w:val="Normal"/>
+    <w:link w:val="PlainTextChar"/>
     <w:semiHidden/>
     <w:unhideWhenUsed/>
     <w:rsid w:val="00C215BE"/>
     <w:rPr>
-      <w:rFonts w:ascii="宋体" w:hAnsi="Courier New" w:cs="Courier New"/>
+      <w:rFonts w:ascii="SimSun" w:hAnsi="Courier New" w:cs="Courier New"/>
       <w:szCs w:val="21"/>
     </w:rPr>
   </w:style>
-  <w:style w:type="character" w:customStyle="1" w:styleId="Char1">
-    <w:name w:val="纯文本 Char"/>
-    <w:basedOn w:val="a0"/>
-    <w:link w:val="a7"/>
+  <w:style w:type="character" w:customStyle="1" w:styleId="PlainTextChar">
+    <w:name w:val="Plain Text Char"/>
+    <w:basedOn w:val="DefaultParagraphFont"/>
+    <w:link w:val="PlainText"/>
     <w:semiHidden/>
     <w:rsid w:val="00C215BE"/>
     <w:rPr>
-      <w:rFonts w:ascii="宋体" w:eastAsia="宋体" w:hAnsi="Courier New" w:cs="Courier New"/>
+      <w:rFonts w:ascii="SimSun" w:eastAsia="SimSun" w:hAnsi="Courier New" w:cs="Courier New"/>
       <w:szCs w:val="21"/>
     </w:rPr>
   </w:style>
-  <w:style w:type="paragraph" w:styleId="HTML">
+  <w:style w:type="paragraph" w:styleId="HTMLPreformatted">
     <w:name w:val="HTML Preformatted"/>
-    <w:basedOn w:val="a"/>
-    <w:link w:val="HTMLChar"/>
+    <w:basedOn w:val="Normal"/>
+    <w:link w:val="HTMLPreformattedChar"/>
     <w:uiPriority w:val="99"/>
     <w:unhideWhenUsed/>
     <w:rsid w:val="00942265"/>
@@ -4682,19 +4738,19 @@
       <w:jc w:val="left"/>
     </w:pPr>
     <w:rPr>
-      <w:rFonts w:ascii="宋体" w:hAnsi="宋体" w:cs="宋体"/>
+      <w:rFonts w:ascii="SimSun" w:hAnsi="SimSun" w:cs="SimSun"/>
       <w:kern w:val="0"/>
       <w:sz w:val="24"/>
     </w:rPr>
   </w:style>
-  <w:style w:type="character" w:customStyle="1" w:styleId="HTMLChar">
-    <w:name w:val="HTML 预设格式 Char"/>
-    <w:basedOn w:val="a0"/>
-    <w:link w:val="HTML"/>
+  <w:style w:type="character" w:customStyle="1" w:styleId="HTMLPreformattedChar">
+    <w:name w:val="HTML Preformatted Char"/>
+    <w:basedOn w:val="DefaultParagraphFont"/>
+    <w:link w:val="HTMLPreformatted"/>
     <w:uiPriority w:val="99"/>
     <w:rsid w:val="00942265"/>
     <w:rPr>
-      <w:rFonts w:ascii="宋体" w:eastAsia="宋体" w:hAnsi="宋体" w:cs="宋体"/>
+      <w:rFonts w:ascii="SimSun" w:eastAsia="SimSun" w:hAnsi="SimSun" w:cs="SimSun"/>
       <w:kern w:val="0"/>
       <w:sz w:val="24"/>
       <w:szCs w:val="24"/>
